--- a/1.项目论证/2.07-产品构思(共同完成).docx
+++ b/1.项目论证/2.07-产品构思(共同完成).docx
@@ -1,6 +1,6 @@
 
 <file path=word/document.xml><?xml version="1.0" encoding="utf-8"?>
-<w:document xmlns:wpc="http://schemas.microsoft.com/office/word/2010/wordprocessingCanvas" xmlns:cx="http://schemas.microsoft.com/office/drawing/2014/chartex" xmlns:cx1="http://schemas.microsoft.com/office/drawing/2015/9/8/chartex" xmlns:cx2="http://schemas.microsoft.com/office/drawing/2015/10/21/chartex" xmlns:cx3="http://schemas.microsoft.com/office/drawing/2016/5/9/chartex" xmlns:cx4="http://schemas.microsoft.com/office/drawing/2016/5/10/chartex" xmlns:cx5="http://schemas.microsoft.com/office/drawing/2016/5/11/chartex" xmlns:cx6="http://schemas.microsoft.com/office/drawing/2016/5/12/chartex" xmlns:cx7="http://schemas.microsoft.com/office/drawing/2016/5/13/chartex" xmlns:cx8="http://schemas.microsoft.com/office/drawing/2016/5/14/chartex" xmlns:mc="http://schemas.openxmlformats.org/markup-compatibility/2006" xmlns:aink="http://schemas.microsoft.com/office/drawing/2016/ink" xmlns:am3d="http://schemas.microsoft.com/office/drawing/2017/model3d" xmlns:o="urn:schemas-microsoft-com:office:office" xmlns:r="http://schemas.openxmlformats.org/officeDocument/2006/relationships" xmlns:m="http://schemas.openxmlformats.org/officeDocument/2006/math" xmlns:v="urn:schemas-microsoft-com:vml" xmlns:wp14="http://schemas.microsoft.com/office/word/2010/wordprocessingDrawing" xmlns:wp="http://schemas.openxmlformats.org/drawingml/2006/wordprocessingDrawing" xmlns:w10="urn:schemas-microsoft-com:office:word" xmlns:w="http://schemas.openxmlformats.org/wordprocessingml/2006/main" xmlns:w14="http://schemas.microsoft.com/office/word/2010/wordml" xmlns:w15="http://schemas.microsoft.com/office/word/2012/wordml" xmlns:w16cid="http://schemas.microsoft.com/office/word/2016/wordml/cid" xmlns:w16se="http://schemas.microsoft.com/office/word/2015/wordml/symex" xmlns:wpg="http://schemas.microsoft.com/office/word/2010/wordprocessingGroup" xmlns:wpi="http://schemas.microsoft.com/office/word/2010/wordprocessingInk" xmlns:wne="http://schemas.microsoft.com/office/word/2006/wordml" xmlns:wps="http://schemas.microsoft.com/office/word/2010/wordprocessingShape" mc:Ignorable="w14 w15 w16se w16cid wp14">
+<w:document xmlns:wpc="http://schemas.microsoft.com/office/word/2010/wordprocessingCanvas" xmlns:cx="http://schemas.microsoft.com/office/drawing/2014/chartex" xmlns:cx1="http://schemas.microsoft.com/office/drawing/2015/9/8/chartex" xmlns:cx2="http://schemas.microsoft.com/office/drawing/2015/10/21/chartex" xmlns:cx3="http://schemas.microsoft.com/office/drawing/2016/5/9/chartex" xmlns:cx4="http://schemas.microsoft.com/office/drawing/2016/5/10/chartex" xmlns:cx5="http://schemas.microsoft.com/office/drawing/2016/5/11/chartex" xmlns:cx6="http://schemas.microsoft.com/office/drawing/2016/5/12/chartex" xmlns:cx7="http://schemas.microsoft.com/office/drawing/2016/5/13/chartex" xmlns:cx8="http://schemas.microsoft.com/office/drawing/2016/5/14/chartex" xmlns:mc="http://schemas.openxmlformats.org/markup-compatibility/2006" xmlns:aink="http://schemas.microsoft.com/office/drawing/2016/ink" xmlns:am3d="http://schemas.microsoft.com/office/drawing/2017/model3d" xmlns:o="urn:schemas-microsoft-com:office:office" xmlns:r="http://schemas.openxmlformats.org/officeDocument/2006/relationships" xmlns:m="http://schemas.openxmlformats.org/officeDocument/2006/math" xmlns:v="urn:schemas-microsoft-com:vml" xmlns:wp14="http://schemas.microsoft.com/office/word/2010/wordprocessingDrawing" xmlns:wp="http://schemas.openxmlformats.org/drawingml/2006/wordprocessingDrawing" xmlns:w10="urn:schemas-microsoft-com:office:word" xmlns:w="http://schemas.openxmlformats.org/wordprocessingml/2006/main" xmlns:w14="http://schemas.microsoft.com/office/word/2010/wordml" xmlns:w15="http://schemas.microsoft.com/office/word/2012/wordml" xmlns:w16cex="http://schemas.microsoft.com/office/word/2018/wordml/cex" xmlns:w16cid="http://schemas.microsoft.com/office/word/2016/wordml/cid" xmlns:w16="http://schemas.microsoft.com/office/word/2018/wordml" xmlns:w16se="http://schemas.microsoft.com/office/word/2015/wordml/symex" xmlns:wpg="http://schemas.microsoft.com/office/word/2010/wordprocessingGroup" xmlns:wpi="http://schemas.microsoft.com/office/word/2010/wordprocessingInk" xmlns:wne="http://schemas.microsoft.com/office/word/2006/wordml" xmlns:wps="http://schemas.microsoft.com/office/word/2010/wordprocessingShape" mc:Ignorable="w14 w15 w16se w16cid w16 w16cex wp14">
   <w:body>
     <w:p>
       <w:pPr>
@@ -458,20 +458,12 @@
       <w:pPr>
         <w:pStyle w:val="1"/>
       </w:pPr>
-      <w:proofErr w:type="gramStart"/>
       <w:r>
         <w:rPr>
           <w:rFonts w:hint="eastAsia"/>
         </w:rPr>
         <w:lastRenderedPageBreak/>
-        <w:t>产品愿景和</w:t>
-      </w:r>
-      <w:proofErr w:type="gramEnd"/>
-      <w:r>
-        <w:rPr>
-          <w:rFonts w:hint="eastAsia"/>
-        </w:rPr>
-        <w:t>商业机会</w:t>
+        <w:t>产品愿景和商业机会</w:t>
       </w:r>
     </w:p>
     <w:p>
@@ -505,25 +497,7 @@
           <w:sz w:val="28"/>
           <w:szCs w:val="28"/>
         </w:rPr>
-        <w:t>，每个人都有自己所渴望生活方式，在这里建立属于你自己的习惯库，</w:t>
-      </w:r>
-      <w:proofErr w:type="gramStart"/>
-      <w:r>
-        <w:rPr>
-          <w:rFonts w:hint="eastAsia"/>
-          <w:sz w:val="28"/>
-          <w:szCs w:val="28"/>
-        </w:rPr>
-        <w:t>让值得</w:t>
-      </w:r>
-      <w:proofErr w:type="gramEnd"/>
-      <w:r>
-        <w:rPr>
-          <w:rFonts w:hint="eastAsia"/>
-          <w:sz w:val="28"/>
-          <w:szCs w:val="28"/>
-        </w:rPr>
-        <w:t>珍视的自律生活方式被重新拾起，在这里用</w:t>
+        <w:t>，每个人都有自己所渴望生活方式，在这里建立属于你自己的习惯库，让值得珍视的自律生活方式被重新拾起，在这里用</w:t>
       </w:r>
       <w:r>
         <w:rPr>
@@ -816,8 +790,6 @@
         </w:rPr>
         <w:t>商业模式</w:t>
       </w:r>
-      <w:bookmarkStart w:id="0" w:name="_GoBack"/>
-      <w:bookmarkEnd w:id="0"/>
     </w:p>
     <w:p>
       <w:pPr>
@@ -890,7 +862,23 @@
           <w:sz w:val="28"/>
           <w:szCs w:val="28"/>
         </w:rPr>
-        <w:t>本电子商务网站主要服务两类用户：</w:t>
+        <w:t>本</w:t>
+      </w:r>
+      <w:r>
+        <w:rPr>
+          <w:rFonts w:hint="eastAsia"/>
+          <w:sz w:val="28"/>
+          <w:szCs w:val="28"/>
+        </w:rPr>
+        <w:t>APP</w:t>
+      </w:r>
+      <w:r>
+        <w:rPr>
+          <w:rFonts w:hint="eastAsia"/>
+          <w:sz w:val="28"/>
+          <w:szCs w:val="28"/>
+        </w:rPr>
+        <w:t>主要服务四类用户：</w:t>
       </w:r>
     </w:p>
     <w:p>
@@ -938,7 +926,7 @@
           <w:sz w:val="28"/>
           <w:szCs w:val="28"/>
         </w:rPr>
-        <w:t>愿望：买到实惠、时尚、个性的小商品，越便捷省力越好；</w:t>
+        <w:t>愿望：坚持一件或多件事，直至形成良好的习惯；</w:t>
       </w:r>
     </w:p>
     <w:p>
@@ -962,15 +950,7 @@
           <w:sz w:val="28"/>
           <w:szCs w:val="28"/>
         </w:rPr>
-        <w:t>消费观念：便宜、最好能买到与众不同、彰显个性的物品；</w:t>
-      </w:r>
-      <w:r>
-        <w:rPr>
-          <w:rFonts w:hint="eastAsia"/>
-          <w:sz w:val="28"/>
-          <w:szCs w:val="28"/>
-        </w:rPr>
-        <w:t xml:space="preserve"> </w:t>
+        <w:t>自制力：有相当一部分学生缺乏自制力，需要借助外力辅助自己长期坚持某些事；</w:t>
       </w:r>
     </w:p>
     <w:p>
@@ -994,7 +974,23 @@
           <w:sz w:val="28"/>
           <w:szCs w:val="28"/>
         </w:rPr>
-        <w:t>经济能力：有生活费额度限制，但消费需求和冲动消费潜力大，尤其是价格不多的小商品；</w:t>
+        <w:t>操作能力：能熟练上网和运用</w:t>
+      </w:r>
+      <w:r>
+        <w:rPr>
+          <w:rFonts w:hint="eastAsia"/>
+          <w:sz w:val="28"/>
+          <w:szCs w:val="28"/>
+        </w:rPr>
+        <w:t>APP</w:t>
+      </w:r>
+      <w:r>
+        <w:rPr>
+          <w:rFonts w:hint="eastAsia"/>
+          <w:sz w:val="28"/>
+          <w:szCs w:val="28"/>
+        </w:rPr>
+        <w:t>；</w:t>
       </w:r>
     </w:p>
     <w:p>
@@ -1018,7 +1014,47 @@
           <w:sz w:val="28"/>
           <w:szCs w:val="28"/>
         </w:rPr>
-        <w:t>计算机能力：熟练上网和网购，笔记本电脑和宿舍上网的普及度也相当高；</w:t>
+        <w:t>其它：有较多的需求，例如：考研党背单词、</w:t>
+      </w:r>
+      <w:r>
+        <w:rPr>
+          <w:rFonts w:hint="eastAsia"/>
+          <w:sz w:val="28"/>
+          <w:szCs w:val="28"/>
+        </w:rPr>
+        <w:t>4-6</w:t>
+      </w:r>
+      <w:r>
+        <w:rPr>
+          <w:rFonts w:hint="eastAsia"/>
+          <w:sz w:val="28"/>
+          <w:szCs w:val="28"/>
+        </w:rPr>
+        <w:t>级考试背单词、阅读习惯，运动习惯的养成等；</w:t>
+      </w:r>
+    </w:p>
+    <w:p>
+      <w:pPr>
+        <w:pStyle w:val="a7"/>
+        <w:widowControl/>
+        <w:numPr>
+          <w:ilvl w:val="0"/>
+          <w:numId w:val="4"/>
+        </w:numPr>
+        <w:spacing w:line="360" w:lineRule="auto"/>
+        <w:ind w:firstLineChars="0"/>
+        <w:rPr>
+          <w:sz w:val="28"/>
+          <w:szCs w:val="28"/>
+        </w:rPr>
+      </w:pPr>
+      <w:r>
+        <w:rPr>
+          <w:rFonts w:hint="eastAsia"/>
+          <w:sz w:val="28"/>
+          <w:szCs w:val="28"/>
+        </w:rPr>
+        <w:t>上班族。</w:t>
       </w:r>
     </w:p>
     <w:p>
@@ -1042,23 +1078,95 @@
           <w:sz w:val="28"/>
           <w:szCs w:val="28"/>
         </w:rPr>
-        <w:t>其它：有较多的购物特性，例如：情人节礼物、</w:t>
-      </w:r>
-      <w:r>
-        <w:rPr>
-          <w:rFonts w:hint="eastAsia"/>
-          <w:sz w:val="28"/>
-          <w:szCs w:val="28"/>
-        </w:rPr>
-        <w:t>4-6</w:t>
-      </w:r>
-      <w:r>
-        <w:rPr>
-          <w:rFonts w:hint="eastAsia"/>
-          <w:sz w:val="28"/>
-          <w:szCs w:val="28"/>
-        </w:rPr>
-        <w:t>级考试铅笔、新入学的生活用品等；</w:t>
+        <w:t>愿望：希望在快节奏的每一天仍然能保持健康；</w:t>
+      </w:r>
+    </w:p>
+    <w:p>
+      <w:pPr>
+        <w:pStyle w:val="a7"/>
+        <w:widowControl/>
+        <w:numPr>
+          <w:ilvl w:val="1"/>
+          <w:numId w:val="4"/>
+        </w:numPr>
+        <w:spacing w:line="360" w:lineRule="auto"/>
+        <w:ind w:firstLineChars="0"/>
+        <w:rPr>
+          <w:sz w:val="28"/>
+          <w:szCs w:val="28"/>
+        </w:rPr>
+      </w:pPr>
+      <w:r>
+        <w:rPr>
+          <w:rFonts w:hint="eastAsia"/>
+          <w:sz w:val="28"/>
+          <w:szCs w:val="28"/>
+        </w:rPr>
+        <w:t>自制力：小部分缺乏自制力，需要借助外力辅助自己长期坚持某些事；</w:t>
+      </w:r>
+    </w:p>
+    <w:p>
+      <w:pPr>
+        <w:pStyle w:val="a7"/>
+        <w:widowControl/>
+        <w:numPr>
+          <w:ilvl w:val="1"/>
+          <w:numId w:val="4"/>
+        </w:numPr>
+        <w:spacing w:line="360" w:lineRule="auto"/>
+        <w:ind w:firstLineChars="0"/>
+        <w:rPr>
+          <w:sz w:val="28"/>
+          <w:szCs w:val="28"/>
+        </w:rPr>
+      </w:pPr>
+      <w:r>
+        <w:rPr>
+          <w:rFonts w:hint="eastAsia"/>
+          <w:sz w:val="28"/>
+          <w:szCs w:val="28"/>
+        </w:rPr>
+        <w:t>操作能力：能熟练上网和运用</w:t>
+      </w:r>
+      <w:r>
+        <w:rPr>
+          <w:rFonts w:hint="eastAsia"/>
+          <w:sz w:val="28"/>
+          <w:szCs w:val="28"/>
+        </w:rPr>
+        <w:t>APP</w:t>
+      </w:r>
+      <w:r>
+        <w:rPr>
+          <w:rFonts w:hint="eastAsia"/>
+          <w:sz w:val="28"/>
+          <w:szCs w:val="28"/>
+        </w:rPr>
+        <w:t>；</w:t>
+      </w:r>
+    </w:p>
+    <w:p>
+      <w:pPr>
+        <w:pStyle w:val="a7"/>
+        <w:widowControl/>
+        <w:numPr>
+          <w:ilvl w:val="1"/>
+          <w:numId w:val="4"/>
+        </w:numPr>
+        <w:spacing w:line="360" w:lineRule="auto"/>
+        <w:ind w:firstLineChars="0"/>
+        <w:rPr>
+          <w:sz w:val="28"/>
+          <w:szCs w:val="28"/>
+        </w:rPr>
+      </w:pPr>
+      <w:r>
+        <w:rPr>
+          <w:rFonts w:hint="eastAsia"/>
+          <w:sz w:val="28"/>
+          <w:szCs w:val="28"/>
+        </w:rPr>
+        <w:t>其他：时间比较紧凑，经常性遗忘，希望可以得到有效的提醒；</w:t>
       </w:r>
     </w:p>
     <w:p>
@@ -1082,15 +1190,7 @@
           <w:sz w:val="28"/>
           <w:szCs w:val="28"/>
         </w:rPr>
-        <w:t>某</w:t>
-      </w:r>
-      <w:r>
-        <w:rPr>
-          <w:rFonts w:hint="eastAsia"/>
-          <w:sz w:val="28"/>
-          <w:szCs w:val="28"/>
-        </w:rPr>
-        <w:t>商家（简称商家）。</w:t>
+        <w:t>儿童。</w:t>
       </w:r>
     </w:p>
     <w:p>
@@ -1114,7 +1214,7 @@
           <w:sz w:val="28"/>
           <w:szCs w:val="28"/>
         </w:rPr>
-        <w:t>痛处：传统的销售渠道已饱和、竞争激烈、受新兴电子商务冲击大，商品的流动和更新周期较长（压货、现金流受限）；</w:t>
+        <w:t>愿望：希望从小养成良好习惯，受益终身；</w:t>
       </w:r>
     </w:p>
     <w:p>
@@ -1138,7 +1238,7 @@
           <w:sz w:val="28"/>
           <w:szCs w:val="28"/>
         </w:rPr>
-        <w:t>计算机能力：很一般，尤其不熟悉互联网和电子商务，无法利于其扩大销售渠道；</w:t>
+        <w:t>自制力：缺乏自制力，需要借助外力养成良好习惯；</w:t>
       </w:r>
     </w:p>
     <w:p>
@@ -1162,15 +1262,360 @@
           <w:sz w:val="28"/>
           <w:szCs w:val="28"/>
         </w:rPr>
-        <w:t>优势：丰富的小商品经</w:t>
-      </w:r>
-      <w:r>
-        <w:rPr>
-          <w:rFonts w:hint="eastAsia"/>
-          <w:sz w:val="28"/>
-          <w:szCs w:val="28"/>
-        </w:rPr>
-        <w:t>营经验，拥有成熟的产品供货渠道，可以提供绝对高性价比的商品，商品的丰富程度、可定制程度和快速更新程度都有保障；</w:t>
+        <w:t>操作能力：能熟练上网和运用</w:t>
+      </w:r>
+      <w:r>
+        <w:rPr>
+          <w:rFonts w:hint="eastAsia"/>
+          <w:sz w:val="28"/>
+          <w:szCs w:val="28"/>
+        </w:rPr>
+        <w:t>APP</w:t>
+      </w:r>
+      <w:r>
+        <w:rPr>
+          <w:rFonts w:hint="eastAsia"/>
+          <w:sz w:val="28"/>
+          <w:szCs w:val="28"/>
+        </w:rPr>
+        <w:t>；</w:t>
+      </w:r>
+    </w:p>
+    <w:p>
+      <w:pPr>
+        <w:pStyle w:val="a7"/>
+        <w:widowControl/>
+        <w:numPr>
+          <w:ilvl w:val="0"/>
+          <w:numId w:val="4"/>
+        </w:numPr>
+        <w:spacing w:line="360" w:lineRule="auto"/>
+        <w:ind w:firstLineChars="0"/>
+        <w:rPr>
+          <w:sz w:val="28"/>
+          <w:szCs w:val="28"/>
+        </w:rPr>
+      </w:pPr>
+      <w:r>
+        <w:rPr>
+          <w:rFonts w:hint="eastAsia"/>
+          <w:sz w:val="28"/>
+          <w:szCs w:val="28"/>
+        </w:rPr>
+        <w:t>老人。</w:t>
+      </w:r>
+    </w:p>
+    <w:p>
+      <w:pPr>
+        <w:pStyle w:val="a7"/>
+        <w:widowControl/>
+        <w:numPr>
+          <w:ilvl w:val="1"/>
+          <w:numId w:val="4"/>
+        </w:numPr>
+        <w:spacing w:line="360" w:lineRule="auto"/>
+        <w:ind w:firstLineChars="0"/>
+        <w:rPr>
+          <w:sz w:val="28"/>
+          <w:szCs w:val="28"/>
+        </w:rPr>
+      </w:pPr>
+      <w:r>
+        <w:rPr>
+          <w:rFonts w:hint="eastAsia"/>
+          <w:sz w:val="28"/>
+          <w:szCs w:val="28"/>
+        </w:rPr>
+        <w:t>愿望：希望能有人提醒按时吃药，坚持锻炼；</w:t>
+      </w:r>
+    </w:p>
+    <w:p>
+      <w:pPr>
+        <w:pStyle w:val="a7"/>
+        <w:widowControl/>
+        <w:numPr>
+          <w:ilvl w:val="1"/>
+          <w:numId w:val="4"/>
+        </w:numPr>
+        <w:spacing w:line="360" w:lineRule="auto"/>
+        <w:ind w:firstLineChars="0"/>
+        <w:rPr>
+          <w:sz w:val="28"/>
+          <w:szCs w:val="28"/>
+        </w:rPr>
+      </w:pPr>
+      <w:r>
+        <w:rPr>
+          <w:rFonts w:hint="eastAsia"/>
+          <w:sz w:val="28"/>
+          <w:szCs w:val="28"/>
+        </w:rPr>
+        <w:lastRenderedPageBreak/>
+        <w:t>操作能力：可以学会使用简单</w:t>
+      </w:r>
+      <w:r>
+        <w:rPr>
+          <w:rFonts w:hint="eastAsia"/>
+          <w:sz w:val="28"/>
+          <w:szCs w:val="28"/>
+        </w:rPr>
+        <w:t>APP</w:t>
+      </w:r>
+      <w:r>
+        <w:rPr>
+          <w:rFonts w:hint="eastAsia"/>
+          <w:sz w:val="28"/>
+          <w:szCs w:val="28"/>
+        </w:rPr>
+        <w:t>；</w:t>
+      </w:r>
+      <w:r>
+        <w:rPr>
+          <w:rFonts w:hint="eastAsia"/>
+          <w:sz w:val="28"/>
+          <w:szCs w:val="28"/>
+        </w:rPr>
+        <w:t xml:space="preserve"> </w:t>
+      </w:r>
+    </w:p>
+    <w:p>
+      <w:pPr>
+        <w:pStyle w:val="a7"/>
+        <w:widowControl/>
+        <w:numPr>
+          <w:ilvl w:val="1"/>
+          <w:numId w:val="4"/>
+        </w:numPr>
+        <w:spacing w:line="360" w:lineRule="auto"/>
+        <w:ind w:firstLineChars="0"/>
+        <w:rPr>
+          <w:rFonts w:hint="eastAsia"/>
+          <w:sz w:val="28"/>
+          <w:szCs w:val="28"/>
+        </w:rPr>
+      </w:pPr>
+      <w:r>
+        <w:rPr>
+          <w:rFonts w:hint="eastAsia"/>
+          <w:sz w:val="28"/>
+          <w:szCs w:val="28"/>
+        </w:rPr>
+        <w:t>其他：大部分老人比较健忘，需要有效的提醒，例如：喝药，晨练。</w:t>
+      </w:r>
+    </w:p>
+    <w:p>
+      <w:pPr>
+        <w:pStyle w:val="1"/>
+      </w:pPr>
+      <w:r>
+        <w:rPr>
+          <w:rFonts w:hint="eastAsia"/>
+        </w:rPr>
+        <w:t>技术分析</w:t>
+      </w:r>
+    </w:p>
+    <w:p>
+      <w:pPr>
+        <w:pStyle w:val="a3"/>
+      </w:pPr>
+      <w:r>
+        <w:rPr>
+          <w:rFonts w:hint="eastAsia"/>
+        </w:rPr>
+        <w:t>采用的技术架构</w:t>
+      </w:r>
+    </w:p>
+    <w:p>
+      <w:pPr>
+        <w:ind w:firstLine="420"/>
+        <w:rPr>
+          <w:sz w:val="28"/>
+          <w:szCs w:val="28"/>
+        </w:rPr>
+      </w:pPr>
+      <w:r>
+        <w:rPr>
+          <w:rFonts w:hint="eastAsia"/>
+          <w:sz w:val="28"/>
+          <w:szCs w:val="28"/>
+        </w:rPr>
+        <w:t>以基于互联网的</w:t>
+      </w:r>
+      <w:r>
+        <w:rPr>
+          <w:rFonts w:hint="eastAsia"/>
+          <w:sz w:val="28"/>
+          <w:szCs w:val="28"/>
+        </w:rPr>
+        <w:t>WEB</w:t>
+      </w:r>
+      <w:r>
+        <w:rPr>
+          <w:rFonts w:hint="eastAsia"/>
+          <w:sz w:val="28"/>
+          <w:szCs w:val="28"/>
+        </w:rPr>
+        <w:t>应用方式提供服务。前端技术主要采用</w:t>
+      </w:r>
+      <w:r>
+        <w:rPr>
+          <w:sz w:val="28"/>
+          <w:szCs w:val="28"/>
+        </w:rPr>
+        <w:t>Bootstrap</w:t>
+      </w:r>
+      <w:r>
+        <w:rPr>
+          <w:rFonts w:hint="eastAsia"/>
+          <w:sz w:val="28"/>
+          <w:szCs w:val="28"/>
+        </w:rPr>
+        <w:t>、</w:t>
+      </w:r>
+      <w:r>
+        <w:rPr>
+          <w:rFonts w:hint="eastAsia"/>
+          <w:sz w:val="28"/>
+          <w:szCs w:val="28"/>
+        </w:rPr>
+        <w:t>A</w:t>
+      </w:r>
+      <w:r>
+        <w:rPr>
+          <w:sz w:val="28"/>
+          <w:szCs w:val="28"/>
+        </w:rPr>
+        <w:t>j</w:t>
+      </w:r>
+      <w:r>
+        <w:rPr>
+          <w:rFonts w:hint="eastAsia"/>
+          <w:sz w:val="28"/>
+          <w:szCs w:val="28"/>
+        </w:rPr>
+        <w:t>ax</w:t>
+      </w:r>
+      <w:r>
+        <w:rPr>
+          <w:rFonts w:hint="eastAsia"/>
+          <w:sz w:val="28"/>
+          <w:szCs w:val="28"/>
+        </w:rPr>
+        <w:t>，后端技术采用</w:t>
+      </w:r>
+      <w:r>
+        <w:rPr>
+          <w:rFonts w:hint="eastAsia"/>
+          <w:sz w:val="28"/>
+          <w:szCs w:val="28"/>
+        </w:rPr>
+        <w:t>LAMP</w:t>
+      </w:r>
+      <w:r>
+        <w:rPr>
+          <w:rFonts w:hint="eastAsia"/>
+          <w:sz w:val="28"/>
+          <w:szCs w:val="28"/>
+        </w:rPr>
+        <w:t>体系，可免费快速完成开发；</w:t>
+      </w:r>
+    </w:p>
+    <w:p>
+      <w:pPr>
+        <w:pStyle w:val="a3"/>
+      </w:pPr>
+      <w:r>
+        <w:rPr>
+          <w:rFonts w:hint="eastAsia"/>
+        </w:rPr>
+        <w:t>平台</w:t>
+      </w:r>
+    </w:p>
+    <w:p>
+      <w:pPr>
+        <w:rPr>
+          <w:sz w:val="28"/>
+          <w:szCs w:val="28"/>
+        </w:rPr>
+      </w:pPr>
+      <w:r>
+        <w:rPr>
+          <w:rFonts w:hint="eastAsia"/>
+          <w:sz w:val="28"/>
+          <w:szCs w:val="28"/>
+        </w:rPr>
+        <w:tab/>
+      </w:r>
+      <w:r>
+        <w:rPr>
+          <w:rFonts w:hint="eastAsia"/>
+          <w:sz w:val="28"/>
+          <w:szCs w:val="28"/>
+        </w:rPr>
+        <w:t>初步计划采用亚马逊的云服务平台支撑应用软件，早期可以使用一年的免费体验，业务成熟后转向收费（价格不贵）；</w:t>
+      </w:r>
+    </w:p>
+    <w:p>
+      <w:pPr>
+        <w:pStyle w:val="a3"/>
+      </w:pPr>
+      <w:r>
+        <w:rPr>
+          <w:rFonts w:hint="eastAsia"/>
+        </w:rPr>
+        <w:t>软硬件、网络支持</w:t>
+      </w:r>
+    </w:p>
+    <w:p>
+      <w:pPr>
+        <w:ind w:firstLine="420"/>
+        <w:rPr>
+          <w:sz w:val="28"/>
+          <w:szCs w:val="28"/>
+        </w:rPr>
+      </w:pPr>
+      <w:r>
+        <w:rPr>
+          <w:rFonts w:hint="eastAsia"/>
+          <w:sz w:val="28"/>
+          <w:szCs w:val="28"/>
+        </w:rPr>
+        <w:t>由于所选支撑平台均是强大的服务商，能满足早期的需求，无需额外的支持；</w:t>
+      </w:r>
+    </w:p>
+    <w:p>
+      <w:pPr>
+        <w:pStyle w:val="a3"/>
+      </w:pPr>
+      <w:r>
+        <w:rPr>
+          <w:rFonts w:hint="eastAsia"/>
+        </w:rPr>
+        <w:t>技术难点</w:t>
+      </w:r>
+    </w:p>
+    <w:p>
+      <w:pPr>
+        <w:rPr>
+          <w:sz w:val="28"/>
+          <w:szCs w:val="28"/>
+        </w:rPr>
+      </w:pPr>
+      <w:r>
+        <w:rPr>
+          <w:rFonts w:hint="eastAsia"/>
+          <w:sz w:val="28"/>
+          <w:szCs w:val="28"/>
+        </w:rPr>
+        <w:tab/>
+      </w:r>
+      <w:r>
+        <w:rPr>
+          <w:rFonts w:hint="eastAsia"/>
+          <w:sz w:val="28"/>
+          <w:szCs w:val="28"/>
+        </w:rPr>
+        <w:t>无开发技术难点；产品设计上重点考虑如何符合学生群体特征提供快速商品定位，同时支持灵活的商品推荐，比如节日、重要事件等；</w:t>
       </w:r>
     </w:p>
     <w:p/>
@@ -1184,7 +1629,7 @@
           <w:rFonts w:hint="eastAsia"/>
         </w:rPr>
         <w:lastRenderedPageBreak/>
-        <w:t>技术分析</w:t>
+        <w:t>资源需求估计</w:t>
       </w:r>
     </w:p>
     <w:p>
@@ -1195,198 +1640,122 @@
         <w:rPr>
           <w:rFonts w:hint="eastAsia"/>
         </w:rPr>
-        <w:t>采用的技术架构</w:t>
+        <w:t>人员</w:t>
       </w:r>
     </w:p>
     <w:p>
       <w:pPr>
-        <w:ind w:firstLine="420"/>
-        <w:rPr>
-          <w:sz w:val="28"/>
-          <w:szCs w:val="28"/>
-        </w:rPr>
-      </w:pPr>
-      <w:r>
-        <w:rPr>
-          <w:rFonts w:hint="eastAsia"/>
-          <w:sz w:val="28"/>
-          <w:szCs w:val="28"/>
-        </w:rPr>
-        <w:t>以基于互联网的</w:t>
-      </w:r>
-      <w:r>
-        <w:rPr>
-          <w:rFonts w:hint="eastAsia"/>
-          <w:sz w:val="28"/>
-          <w:szCs w:val="28"/>
-        </w:rPr>
-        <w:t>WEB</w:t>
-      </w:r>
-      <w:r>
-        <w:rPr>
-          <w:rFonts w:hint="eastAsia"/>
-          <w:sz w:val="28"/>
-          <w:szCs w:val="28"/>
-        </w:rPr>
-        <w:t>应用方式提供服务。前端技术主要采用</w:t>
-      </w:r>
-      <w:r>
-        <w:rPr>
-          <w:sz w:val="28"/>
-          <w:szCs w:val="28"/>
-        </w:rPr>
-        <w:t>Bootstrap</w:t>
-      </w:r>
-      <w:r>
-        <w:rPr>
-          <w:rFonts w:hint="eastAsia"/>
-          <w:sz w:val="28"/>
-          <w:szCs w:val="28"/>
-        </w:rPr>
-        <w:t>、</w:t>
-      </w:r>
-      <w:r>
-        <w:rPr>
-          <w:rFonts w:hint="eastAsia"/>
-          <w:sz w:val="28"/>
-          <w:szCs w:val="28"/>
-        </w:rPr>
-        <w:t>A</w:t>
-      </w:r>
-      <w:r>
-        <w:rPr>
-          <w:sz w:val="28"/>
-          <w:szCs w:val="28"/>
-        </w:rPr>
-        <w:t>j</w:t>
-      </w:r>
-      <w:r>
-        <w:rPr>
-          <w:rFonts w:hint="eastAsia"/>
-          <w:sz w:val="28"/>
-          <w:szCs w:val="28"/>
-        </w:rPr>
-        <w:t>ax</w:t>
-      </w:r>
-      <w:r>
-        <w:rPr>
-          <w:rFonts w:hint="eastAsia"/>
-          <w:sz w:val="28"/>
-          <w:szCs w:val="28"/>
-        </w:rPr>
-        <w:t>，后端技术采用</w:t>
-      </w:r>
-      <w:r>
-        <w:rPr>
-          <w:rFonts w:hint="eastAsia"/>
-          <w:sz w:val="28"/>
-          <w:szCs w:val="28"/>
-        </w:rPr>
-        <w:t>LAMP</w:t>
-      </w:r>
-      <w:r>
-        <w:rPr>
-          <w:rFonts w:hint="eastAsia"/>
-          <w:sz w:val="28"/>
-          <w:szCs w:val="28"/>
-        </w:rPr>
-        <w:t>体系，可免费快速完成开发；</w:t>
+        <w:ind w:leftChars="200" w:left="420"/>
+        <w:rPr>
+          <w:sz w:val="28"/>
+          <w:szCs w:val="28"/>
+        </w:rPr>
+      </w:pPr>
+      <w:r>
+        <w:rPr>
+          <w:rFonts w:hint="eastAsia"/>
+          <w:sz w:val="28"/>
+          <w:szCs w:val="28"/>
+        </w:rPr>
+        <w:t>产品经理：依据本产品的商业背景和定位，吸取已有电商网站的成熟经验，结合地方特点和用户特征，设计符合某大学生网购模式的产品。</w:t>
       </w:r>
     </w:p>
     <w:p>
       <w:pPr>
-        <w:pStyle w:val="a3"/>
-      </w:pPr>
-      <w:r>
-        <w:rPr>
-          <w:rFonts w:hint="eastAsia"/>
-        </w:rPr>
-        <w:t>平台</w:t>
+        <w:ind w:leftChars="200" w:left="420"/>
+        <w:rPr>
+          <w:sz w:val="28"/>
+          <w:szCs w:val="28"/>
+        </w:rPr>
+      </w:pPr>
+      <w:r>
+        <w:rPr>
+          <w:rFonts w:hint="eastAsia"/>
+          <w:sz w:val="28"/>
+          <w:szCs w:val="28"/>
+        </w:rPr>
+        <w:t>IT</w:t>
+      </w:r>
+      <w:r>
+        <w:rPr>
+          <w:rFonts w:hint="eastAsia"/>
+          <w:sz w:val="28"/>
+          <w:szCs w:val="28"/>
+        </w:rPr>
+        <w:t>技术专家：快速架构和实现产品，同时确保对未来快速增长交易量及灵活变化的商品展示的支持。</w:t>
       </w:r>
     </w:p>
     <w:p>
       <w:pPr>
-        <w:rPr>
-          <w:sz w:val="28"/>
-          <w:szCs w:val="28"/>
-        </w:rPr>
-      </w:pPr>
-      <w:r>
-        <w:rPr>
-          <w:rFonts w:hint="eastAsia"/>
-          <w:sz w:val="28"/>
-          <w:szCs w:val="28"/>
-        </w:rPr>
-        <w:tab/>
-      </w:r>
-      <w:r>
-        <w:rPr>
-          <w:rFonts w:hint="eastAsia"/>
-          <w:sz w:val="28"/>
-          <w:szCs w:val="28"/>
-        </w:rPr>
-        <w:t>初步计划采用亚马逊的</w:t>
-      </w:r>
-      <w:proofErr w:type="gramStart"/>
-      <w:r>
-        <w:rPr>
-          <w:rFonts w:hint="eastAsia"/>
-          <w:sz w:val="28"/>
-          <w:szCs w:val="28"/>
-        </w:rPr>
-        <w:t>云服务</w:t>
-      </w:r>
-      <w:proofErr w:type="gramEnd"/>
-      <w:r>
-        <w:rPr>
-          <w:rFonts w:hint="eastAsia"/>
-          <w:sz w:val="28"/>
-          <w:szCs w:val="28"/>
-        </w:rPr>
-        <w:t>平台支撑应用软件，早期可以使用一年的免费体验，业务成熟后转向收费（价格不贵）；</w:t>
+        <w:ind w:leftChars="200" w:left="420"/>
+        <w:rPr>
+          <w:sz w:val="28"/>
+          <w:szCs w:val="28"/>
+        </w:rPr>
+      </w:pPr>
+      <w:r>
+        <w:rPr>
+          <w:rFonts w:hint="eastAsia"/>
+          <w:sz w:val="28"/>
+          <w:szCs w:val="28"/>
+        </w:rPr>
+        <w:t>学生代表：有较多购物经历的学生代表，帮助分析学生群体的购物和消费特征；</w:t>
       </w:r>
     </w:p>
     <w:p>
       <w:pPr>
-        <w:pStyle w:val="a3"/>
-      </w:pPr>
-      <w:r>
-        <w:rPr>
-          <w:rFonts w:hint="eastAsia"/>
-        </w:rPr>
-        <w:t>软硬件、网络支持</w:t>
+        <w:ind w:leftChars="200" w:left="420"/>
+      </w:pPr>
+      <w:r>
+        <w:rPr>
+          <w:rFonts w:hint="eastAsia"/>
+          <w:sz w:val="28"/>
+          <w:szCs w:val="28"/>
+        </w:rPr>
+        <w:t>商家代表：主要经营学生用品、礼品的商家，帮助分析商家需求、期望等；</w:t>
       </w:r>
     </w:p>
     <w:p>
       <w:pPr>
-        <w:ind w:firstLine="420"/>
-        <w:rPr>
-          <w:sz w:val="28"/>
-          <w:szCs w:val="28"/>
-        </w:rPr>
-      </w:pPr>
-      <w:r>
-        <w:rPr>
-          <w:rFonts w:hint="eastAsia"/>
-          <w:sz w:val="28"/>
-          <w:szCs w:val="28"/>
-        </w:rPr>
-        <w:t>由于所选支撑平台均是强大的服务商，能满足早期的需求，无需额外的支持；</w:t>
+        <w:pStyle w:val="a3"/>
+      </w:pPr>
+      <w:r>
+        <w:rPr>
+          <w:rFonts w:hint="eastAsia"/>
+        </w:rPr>
+        <w:t>资金</w:t>
       </w:r>
     </w:p>
     <w:p>
       <w:pPr>
-        <w:pStyle w:val="a3"/>
-      </w:pPr>
-      <w:r>
-        <w:rPr>
-          <w:rFonts w:hint="eastAsia"/>
-        </w:rPr>
-        <w:t>技术难点</w:t>
+        <w:ind w:firstLine="420"/>
+        <w:rPr>
+          <w:sz w:val="28"/>
+          <w:szCs w:val="28"/>
+        </w:rPr>
+      </w:pPr>
+      <w:r>
+        <w:rPr>
+          <w:rFonts w:hint="eastAsia"/>
+          <w:sz w:val="28"/>
+          <w:szCs w:val="28"/>
+        </w:rPr>
+        <w:t>产品验证阶段前暂无需要。完成产品验证后，需要资金集中快速完成商家扩充和宣传推广；</w:t>
       </w:r>
     </w:p>
     <w:p>
       <w:pPr>
+        <w:pStyle w:val="a3"/>
+      </w:pPr>
+      <w:r>
+        <w:rPr>
+          <w:rFonts w:hint="eastAsia"/>
+        </w:rPr>
+        <w:t>设备</w:t>
+      </w:r>
+    </w:p>
+    <w:p>
+      <w:pPr>
         <w:rPr>
           <w:sz w:val="28"/>
           <w:szCs w:val="28"/>
@@ -1406,15 +1775,59 @@
           <w:sz w:val="28"/>
           <w:szCs w:val="28"/>
         </w:rPr>
-        <w:t>无开发技术难点；产品设计</w:t>
-      </w:r>
-      <w:r>
-        <w:rPr>
-          <w:rFonts w:hint="eastAsia"/>
-          <w:sz w:val="28"/>
-          <w:szCs w:val="28"/>
-        </w:rPr>
-        <w:t>上重点考虑如何符合学生群体特征提供快速商品定位，同时支持灵活的商品推荐，比如节日、重要事件等；</w:t>
+        <w:t>一台本地</w:t>
+      </w:r>
+      <w:r>
+        <w:rPr>
+          <w:rFonts w:hint="eastAsia"/>
+          <w:sz w:val="28"/>
+          <w:szCs w:val="28"/>
+        </w:rPr>
+        <w:t>PC</w:t>
+      </w:r>
+      <w:r>
+        <w:rPr>
+          <w:rFonts w:hint="eastAsia"/>
+          <w:sz w:val="28"/>
+          <w:szCs w:val="28"/>
+        </w:rPr>
+        <w:t>服务器；</w:t>
+      </w:r>
+    </w:p>
+    <w:p>
+      <w:pPr>
+        <w:pStyle w:val="a3"/>
+      </w:pPr>
+      <w:r>
+        <w:rPr>
+          <w:rFonts w:hint="eastAsia"/>
+        </w:rPr>
+        <w:t>设施</w:t>
+      </w:r>
+    </w:p>
+    <w:p>
+      <w:pPr>
+        <w:rPr>
+          <w:sz w:val="28"/>
+          <w:szCs w:val="28"/>
+        </w:rPr>
+      </w:pPr>
+      <w:r>
+        <w:rPr>
+          <w:rFonts w:hint="eastAsia"/>
+          <w:sz w:val="28"/>
+          <w:szCs w:val="28"/>
+        </w:rPr>
+        <w:tab/>
+        <w:t>10</w:t>
+      </w:r>
+      <w:r>
+        <w:rPr>
+          <w:rFonts w:hint="eastAsia"/>
+          <w:sz w:val="28"/>
+          <w:szCs w:val="28"/>
+        </w:rPr>
+        <w:t>平米以内的固定工作场地；</w:t>
       </w:r>
     </w:p>
     <w:p/>
@@ -1427,270 +1840,7 @@
         <w:rPr>
           <w:rFonts w:hint="eastAsia"/>
         </w:rPr>
-        <w:t>资源需求估计</w:t>
-      </w:r>
-    </w:p>
-    <w:p>
-      <w:pPr>
-        <w:pStyle w:val="a3"/>
-      </w:pPr>
-      <w:r>
-        <w:rPr>
-          <w:rFonts w:hint="eastAsia"/>
-        </w:rPr>
-        <w:t>人员</w:t>
-      </w:r>
-    </w:p>
-    <w:p>
-      <w:pPr>
-        <w:ind w:leftChars="200" w:left="420"/>
-        <w:rPr>
-          <w:sz w:val="28"/>
-          <w:szCs w:val="28"/>
-        </w:rPr>
-      </w:pPr>
-      <w:r>
-        <w:rPr>
-          <w:rFonts w:hint="eastAsia"/>
-          <w:sz w:val="28"/>
-          <w:szCs w:val="28"/>
-        </w:rPr>
-        <w:t>产品经理：依据本产品的商业背景和定位，吸取已有电商网站的成熟经验，结合地方特点和用户特征，设计符合</w:t>
-      </w:r>
-      <w:r>
-        <w:rPr>
-          <w:rFonts w:hint="eastAsia"/>
-          <w:sz w:val="28"/>
-          <w:szCs w:val="28"/>
-        </w:rPr>
-        <w:t>某</w:t>
-      </w:r>
-      <w:r>
-        <w:rPr>
-          <w:rFonts w:hint="eastAsia"/>
-          <w:sz w:val="28"/>
-          <w:szCs w:val="28"/>
-        </w:rPr>
-        <w:t>大学生</w:t>
-      </w:r>
-      <w:proofErr w:type="gramStart"/>
-      <w:r>
-        <w:rPr>
-          <w:rFonts w:hint="eastAsia"/>
-          <w:sz w:val="28"/>
-          <w:szCs w:val="28"/>
-        </w:rPr>
-        <w:t>网购模</w:t>
-      </w:r>
-      <w:r>
-        <w:rPr>
-          <w:rFonts w:hint="eastAsia"/>
-          <w:sz w:val="28"/>
-          <w:szCs w:val="28"/>
-        </w:rPr>
         <w:lastRenderedPageBreak/>
-        <w:t>式</w:t>
-      </w:r>
-      <w:proofErr w:type="gramEnd"/>
-      <w:r>
-        <w:rPr>
-          <w:rFonts w:hint="eastAsia"/>
-          <w:sz w:val="28"/>
-          <w:szCs w:val="28"/>
-        </w:rPr>
-        <w:t>的产品。</w:t>
-      </w:r>
-    </w:p>
-    <w:p>
-      <w:pPr>
-        <w:ind w:leftChars="200" w:left="420"/>
-        <w:rPr>
-          <w:sz w:val="28"/>
-          <w:szCs w:val="28"/>
-        </w:rPr>
-      </w:pPr>
-      <w:r>
-        <w:rPr>
-          <w:rFonts w:hint="eastAsia"/>
-          <w:sz w:val="28"/>
-          <w:szCs w:val="28"/>
-        </w:rPr>
-        <w:t>IT</w:t>
-      </w:r>
-      <w:r>
-        <w:rPr>
-          <w:rFonts w:hint="eastAsia"/>
-          <w:sz w:val="28"/>
-          <w:szCs w:val="28"/>
-        </w:rPr>
-        <w:t>技术专家：快速架构和实现产品，同时确保对未来快速增长交易量及灵活变化的商品展示的支持。</w:t>
-      </w:r>
-    </w:p>
-    <w:p>
-      <w:pPr>
-        <w:ind w:leftChars="200" w:left="420"/>
-        <w:rPr>
-          <w:sz w:val="28"/>
-          <w:szCs w:val="28"/>
-        </w:rPr>
-      </w:pPr>
-      <w:r>
-        <w:rPr>
-          <w:rFonts w:hint="eastAsia"/>
-          <w:sz w:val="28"/>
-          <w:szCs w:val="28"/>
-        </w:rPr>
-        <w:t>学生代表：有较多购物经历的学生代表，帮助分析学生群体的购物和消费特征；</w:t>
-      </w:r>
-    </w:p>
-    <w:p>
-      <w:pPr>
-        <w:ind w:leftChars="200" w:left="420"/>
-      </w:pPr>
-      <w:r>
-        <w:rPr>
-          <w:rFonts w:hint="eastAsia"/>
-          <w:sz w:val="28"/>
-          <w:szCs w:val="28"/>
-        </w:rPr>
-        <w:t>商家代表：主要经营学生用品、礼品的商家，帮助分析商家需求、期望等；</w:t>
-      </w:r>
-    </w:p>
-    <w:p>
-      <w:pPr>
-        <w:pStyle w:val="a3"/>
-      </w:pPr>
-      <w:r>
-        <w:rPr>
-          <w:rFonts w:hint="eastAsia"/>
-        </w:rPr>
-        <w:t>资金</w:t>
-      </w:r>
-    </w:p>
-    <w:p>
-      <w:pPr>
-        <w:ind w:firstLine="420"/>
-        <w:rPr>
-          <w:sz w:val="28"/>
-          <w:szCs w:val="28"/>
-        </w:rPr>
-      </w:pPr>
-      <w:r>
-        <w:rPr>
-          <w:rFonts w:hint="eastAsia"/>
-          <w:sz w:val="28"/>
-          <w:szCs w:val="28"/>
-        </w:rPr>
-        <w:t>产品验证阶段前暂无需要。完成产品验证后，需要资金集中快速完成商家扩充和宣传推广；</w:t>
-      </w:r>
-    </w:p>
-    <w:p>
-      <w:pPr>
-        <w:pStyle w:val="a3"/>
-      </w:pPr>
-      <w:r>
-        <w:rPr>
-          <w:rFonts w:hint="eastAsia"/>
-        </w:rPr>
-        <w:t>设备</w:t>
-      </w:r>
-    </w:p>
-    <w:p>
-      <w:pPr>
-        <w:rPr>
-          <w:sz w:val="28"/>
-          <w:szCs w:val="28"/>
-        </w:rPr>
-      </w:pPr>
-      <w:r>
-        <w:rPr>
-          <w:rFonts w:hint="eastAsia"/>
-          <w:sz w:val="28"/>
-          <w:szCs w:val="28"/>
-        </w:rPr>
-        <w:tab/>
-      </w:r>
-      <w:proofErr w:type="gramStart"/>
-      <w:r>
-        <w:rPr>
-          <w:rFonts w:hint="eastAsia"/>
-          <w:sz w:val="28"/>
-          <w:szCs w:val="28"/>
-        </w:rPr>
-        <w:t>一</w:t>
-      </w:r>
-      <w:proofErr w:type="gramEnd"/>
-      <w:r>
-        <w:rPr>
-          <w:rFonts w:hint="eastAsia"/>
-          <w:sz w:val="28"/>
-          <w:szCs w:val="28"/>
-        </w:rPr>
-        <w:t>台本地</w:t>
-      </w:r>
-      <w:r>
-        <w:rPr>
-          <w:rFonts w:hint="eastAsia"/>
-          <w:sz w:val="28"/>
-          <w:szCs w:val="28"/>
-        </w:rPr>
-        <w:t>PC</w:t>
-      </w:r>
-      <w:r>
-        <w:rPr>
-          <w:rFonts w:hint="eastAsia"/>
-          <w:sz w:val="28"/>
-          <w:szCs w:val="28"/>
-        </w:rPr>
-        <w:t>服务器；</w:t>
-      </w:r>
-    </w:p>
-    <w:p>
-      <w:pPr>
-        <w:pStyle w:val="a3"/>
-      </w:pPr>
-      <w:r>
-        <w:rPr>
-          <w:rFonts w:hint="eastAsia"/>
-        </w:rPr>
-        <w:t>设施</w:t>
-      </w:r>
-    </w:p>
-    <w:p>
-      <w:pPr>
-        <w:rPr>
-          <w:sz w:val="28"/>
-          <w:szCs w:val="28"/>
-        </w:rPr>
-      </w:pPr>
-      <w:r>
-        <w:rPr>
-          <w:rFonts w:hint="eastAsia"/>
-          <w:sz w:val="28"/>
-          <w:szCs w:val="28"/>
-        </w:rPr>
-        <w:tab/>
-        <w:t>10</w:t>
-      </w:r>
-      <w:r>
-        <w:rPr>
-          <w:rFonts w:hint="eastAsia"/>
-          <w:sz w:val="28"/>
-          <w:szCs w:val="28"/>
-        </w:rPr>
-        <w:t>平米以内的固定工作场地；</w:t>
-      </w:r>
-    </w:p>
-    <w:p/>
-    <w:p/>
-    <w:p>
-      <w:pPr>
-        <w:pStyle w:val="1"/>
-      </w:pPr>
-      <w:r>
-        <w:rPr>
-          <w:rFonts w:hint="eastAsia"/>
-        </w:rPr>
         <w:t>风险分析</w:t>
       </w:r>
     </w:p>
@@ -1894,27 +2044,7 @@
                 <w:color w:val="000000"/>
                 <w:szCs w:val="21"/>
               </w:rPr>
-              <w:t>没有足够区别于已有电</w:t>
-            </w:r>
-            <w:proofErr w:type="gramStart"/>
-            <w:r>
-              <w:rPr>
-                <w:rFonts w:hAnsi="宋体" w:hint="eastAsia"/>
-                <w:bCs/>
-                <w:color w:val="000000"/>
-                <w:szCs w:val="21"/>
-              </w:rPr>
-              <w:t>商服务</w:t>
-            </w:r>
-            <w:proofErr w:type="gramEnd"/>
-            <w:r>
-              <w:rPr>
-                <w:rFonts w:hAnsi="宋体" w:hint="eastAsia"/>
-                <w:bCs/>
-                <w:color w:val="000000"/>
-                <w:szCs w:val="21"/>
-              </w:rPr>
-              <w:t>的吸引力</w:t>
+              <w:t>没有足够区别于已有电商服务的吸引力</w:t>
             </w:r>
           </w:p>
         </w:tc>
@@ -2066,7 +2196,6 @@
                 <w:bCs/>
                 <w:szCs w:val="21"/>
               </w:rPr>
-              <w:lastRenderedPageBreak/>
               <w:t>R3</w:t>
             </w:r>
           </w:p>
@@ -2129,49 +2258,7 @@
                 <w:bCs/>
                 <w:szCs w:val="21"/>
               </w:rPr>
-              <w:t>小时从</w:t>
-            </w:r>
-            <w:r>
-              <w:rPr>
-                <w:rFonts w:hAnsi="宋体" w:hint="eastAsia"/>
-                <w:bCs/>
-                <w:szCs w:val="21"/>
-              </w:rPr>
-              <w:t>某</w:t>
-            </w:r>
-            <w:r>
-              <w:rPr>
-                <w:rFonts w:hAnsi="宋体" w:hint="eastAsia"/>
-                <w:bCs/>
-                <w:szCs w:val="21"/>
-              </w:rPr>
-              <w:t>到</w:t>
-            </w:r>
-            <w:proofErr w:type="gramStart"/>
-            <w:r>
-              <w:rPr>
-                <w:rFonts w:hAnsi="宋体" w:hint="eastAsia"/>
-                <w:bCs/>
-                <w:szCs w:val="21"/>
-              </w:rPr>
-              <w:t>某</w:t>
-            </w:r>
-            <w:r>
-              <w:rPr>
-                <w:rFonts w:hAnsi="宋体" w:hint="eastAsia"/>
-                <w:bCs/>
-                <w:szCs w:val="21"/>
-              </w:rPr>
-              <w:t>任何</w:t>
-            </w:r>
-            <w:proofErr w:type="gramEnd"/>
-            <w:r>
-              <w:rPr>
-                <w:rFonts w:hAnsi="宋体" w:hint="eastAsia"/>
-                <w:bCs/>
-                <w:szCs w:val="21"/>
-              </w:rPr>
-              <w:t>一个地方都足够了，真正时间的消耗主要在响应订单、准备货物和到达目的地后快速联系用户</w:t>
+              <w:t>小时从某到某任何一个地方都足够了，真正时间的消耗主要在响应订单、准备货物和到达目的地后快速联系用户</w:t>
             </w:r>
           </w:p>
         </w:tc>
@@ -2432,23 +2519,7 @@
           <w:sz w:val="28"/>
           <w:szCs w:val="28"/>
         </w:rPr>
-        <w:t>折现率假设为</w:t>
-      </w:r>
-      <w:r>
-        <w:rPr>
-          <w:rFonts w:ascii="仿宋_GB2312" w:eastAsia="仿宋_GB2312" w:hint="eastAsia"/>
-          <w:sz w:val="28"/>
-          <w:szCs w:val="28"/>
-        </w:rPr>
-        <w:t>10%</w:t>
-      </w:r>
-      <w:r>
-        <w:rPr>
-          <w:rFonts w:ascii="仿宋_GB2312" w:eastAsia="仿宋_GB2312" w:hint="eastAsia"/>
-          <w:sz w:val="28"/>
-          <w:szCs w:val="28"/>
-        </w:rPr>
-        <w:t>，这是比较通用的一个值；</w:t>
+        <w:t>折现率假设为10%，这是比较通用的一个值；</w:t>
       </w:r>
     </w:p>
     <w:p>
@@ -2471,23 +2542,7 @@
           <w:sz w:val="28"/>
           <w:szCs w:val="28"/>
         </w:rPr>
-        <w:t>项目长周期设为</w:t>
-      </w:r>
-      <w:r>
-        <w:rPr>
-          <w:rFonts w:ascii="仿宋_GB2312" w:eastAsia="仿宋_GB2312" w:hint="eastAsia"/>
-          <w:sz w:val="28"/>
-          <w:szCs w:val="28"/>
-        </w:rPr>
-        <w:t>5</w:t>
-      </w:r>
-      <w:r>
-        <w:rPr>
-          <w:rFonts w:ascii="仿宋_GB2312" w:eastAsia="仿宋_GB2312" w:hint="eastAsia"/>
-          <w:sz w:val="28"/>
-          <w:szCs w:val="28"/>
-        </w:rPr>
-        <w:t>年；</w:t>
+        <w:t>项目长周期设为5年；</w:t>
       </w:r>
     </w:p>
     <w:p>
@@ -2510,7 +2565,7 @@
           <w:sz w:val="28"/>
           <w:szCs w:val="28"/>
         </w:rPr>
-        <w:t>首年成本为上面资源分析中的成本加</w:t>
+        <w:t>首年成本为</w:t>
       </w:r>
       <w:r>
         <w:rPr>
@@ -2518,7 +2573,15 @@
           <w:sz w:val="28"/>
           <w:szCs w:val="28"/>
         </w:rPr>
-        <w:t>10</w:t>
+        <w:t>1</w:t>
+      </w:r>
+      <w:r>
+        <w:rPr>
+          <w:rFonts w:ascii="仿宋_GB2312" w:eastAsia="仿宋_GB2312"/>
+          <w:sz w:val="28"/>
+          <w:szCs w:val="28"/>
+        </w:rPr>
+        <w:t>0</w:t>
       </w:r>
       <w:r>
         <w:rPr>
@@ -2526,7 +2589,7 @@
           <w:sz w:val="28"/>
           <w:szCs w:val="28"/>
         </w:rPr>
-        <w:t>万元推广成本，以后四年假设升级维护费和推广为每年</w:t>
+        <w:t>万</w:t>
       </w:r>
       <w:r>
         <w:rPr>
@@ -2534,8 +2597,18 @@
           <w:sz w:val="28"/>
           <w:szCs w:val="28"/>
         </w:rPr>
-        <w:t>20</w:t>
-      </w:r>
+        <w:t>，以后四年假设升级维护费和推广为每年</w:t>
+      </w:r>
+      <w:r>
+        <w:rPr>
+          <w:rFonts w:ascii="仿宋_GB2312" w:eastAsia="仿宋_GB2312" w:hint="eastAsia"/>
+          <w:sz w:val="28"/>
+          <w:szCs w:val="28"/>
+        </w:rPr>
+        <w:t>5</w:t>
+      </w:r>
+      <w:bookmarkStart w:id="0" w:name="_GoBack"/>
+      <w:bookmarkEnd w:id="0"/>
       <w:r>
         <w:rPr>
           <w:rFonts w:ascii="仿宋_GB2312" w:eastAsia="仿宋_GB2312" w:hint="eastAsia"/>
@@ -2565,7 +2638,7 @@
           <w:sz w:val="28"/>
           <w:szCs w:val="28"/>
         </w:rPr>
-        <w:t>收益假设第一年为</w:t>
+        <w:t>收益假设</w:t>
       </w:r>
       <w:r>
         <w:rPr>
@@ -2573,7 +2646,15 @@
           <w:sz w:val="28"/>
           <w:szCs w:val="28"/>
         </w:rPr>
-        <w:t>10</w:t>
+        <w:t>每年均为2</w:t>
+      </w:r>
+      <w:r>
+        <w:rPr>
+          <w:rFonts w:ascii="仿宋_GB2312" w:eastAsia="仿宋_GB2312"/>
+          <w:sz w:val="28"/>
+          <w:szCs w:val="28"/>
+        </w:rPr>
+        <w:t>0</w:t>
       </w:r>
       <w:r>
         <w:rPr>
@@ -2581,7 +2662,7 @@
           <w:sz w:val="28"/>
           <w:szCs w:val="28"/>
         </w:rPr>
-        <w:t>万，第</w:t>
+        <w:t>万</w:t>
       </w:r>
       <w:r>
         <w:rPr>
@@ -2589,127 +2670,7 @@
           <w:sz w:val="28"/>
           <w:szCs w:val="28"/>
         </w:rPr>
-        <w:t>2</w:t>
-      </w:r>
-      <w:r>
-        <w:rPr>
-          <w:rFonts w:ascii="仿宋_GB2312" w:eastAsia="仿宋_GB2312" w:hint="eastAsia"/>
-          <w:sz w:val="28"/>
-          <w:szCs w:val="28"/>
-        </w:rPr>
-        <w:t>年为</w:t>
-      </w:r>
-      <w:r>
-        <w:rPr>
-          <w:rFonts w:ascii="仿宋_GB2312" w:eastAsia="仿宋_GB2312" w:hint="eastAsia"/>
-          <w:sz w:val="28"/>
-          <w:szCs w:val="28"/>
-        </w:rPr>
-        <w:t>30</w:t>
-      </w:r>
-      <w:r>
-        <w:rPr>
-          <w:rFonts w:ascii="仿宋_GB2312" w:eastAsia="仿宋_GB2312" w:hint="eastAsia"/>
-          <w:sz w:val="28"/>
-          <w:szCs w:val="28"/>
-        </w:rPr>
-        <w:t>万，第</w:t>
-      </w:r>
-      <w:r>
-        <w:rPr>
-          <w:rFonts w:ascii="仿宋_GB2312" w:eastAsia="仿宋_GB2312" w:hint="eastAsia"/>
-          <w:sz w:val="28"/>
-          <w:szCs w:val="28"/>
-        </w:rPr>
-        <w:t>3</w:t>
-      </w:r>
-      <w:r>
-        <w:rPr>
-          <w:rFonts w:ascii="仿宋_GB2312" w:eastAsia="仿宋_GB2312" w:hint="eastAsia"/>
-          <w:sz w:val="28"/>
-          <w:szCs w:val="28"/>
-        </w:rPr>
-        <w:t>年为</w:t>
-      </w:r>
-      <w:r>
-        <w:rPr>
-          <w:rFonts w:ascii="仿宋_GB2312" w:eastAsia="仿宋_GB2312" w:hint="eastAsia"/>
-          <w:sz w:val="28"/>
-          <w:szCs w:val="28"/>
-        </w:rPr>
-        <w:t>60</w:t>
-      </w:r>
-      <w:r>
-        <w:rPr>
-          <w:rFonts w:ascii="仿宋_GB2312" w:eastAsia="仿宋_GB2312" w:hint="eastAsia"/>
-          <w:sz w:val="28"/>
-          <w:szCs w:val="28"/>
-        </w:rPr>
-        <w:t>万，第</w:t>
-      </w:r>
-      <w:r>
-        <w:rPr>
-          <w:rFonts w:ascii="仿宋_GB2312" w:eastAsia="仿宋_GB2312" w:hint="eastAsia"/>
-          <w:sz w:val="28"/>
-          <w:szCs w:val="28"/>
-        </w:rPr>
-        <w:t>4</w:t>
-      </w:r>
-      <w:r>
-        <w:rPr>
-          <w:rFonts w:ascii="仿宋_GB2312" w:eastAsia="仿宋_GB2312" w:hint="eastAsia"/>
-          <w:sz w:val="28"/>
-          <w:szCs w:val="28"/>
-        </w:rPr>
-        <w:t>年为</w:t>
-      </w:r>
-      <w:r>
-        <w:rPr>
-          <w:rFonts w:ascii="仿宋_GB2312" w:eastAsia="仿宋_GB2312" w:hint="eastAsia"/>
-          <w:sz w:val="28"/>
-          <w:szCs w:val="28"/>
-        </w:rPr>
-        <w:t>100</w:t>
-      </w:r>
-      <w:r>
-        <w:rPr>
-          <w:rFonts w:ascii="仿宋_GB2312" w:eastAsia="仿宋_GB2312" w:hint="eastAsia"/>
-          <w:sz w:val="28"/>
-          <w:szCs w:val="28"/>
-        </w:rPr>
-        <w:t>万，第</w:t>
-      </w:r>
-      <w:r>
-        <w:rPr>
-          <w:rFonts w:ascii="仿宋_GB2312" w:eastAsia="仿宋_GB2312" w:hint="eastAsia"/>
-          <w:sz w:val="28"/>
-          <w:szCs w:val="28"/>
-        </w:rPr>
-        <w:t>5</w:t>
-      </w:r>
-      <w:r>
-        <w:rPr>
-          <w:rFonts w:ascii="仿宋_GB2312" w:eastAsia="仿宋_GB2312" w:hint="eastAsia"/>
-          <w:sz w:val="28"/>
-          <w:szCs w:val="28"/>
-        </w:rPr>
-        <w:t>年为</w:t>
-      </w:r>
-      <w:r>
-        <w:rPr>
-          <w:rFonts w:ascii="仿宋_GB2312" w:eastAsia="仿宋_GB2312" w:hint="eastAsia"/>
-          <w:sz w:val="28"/>
-          <w:szCs w:val="28"/>
-        </w:rPr>
-        <w:t>150</w:t>
-      </w:r>
-      <w:r>
-        <w:rPr>
-          <w:rFonts w:ascii="仿宋_GB2312" w:eastAsia="仿宋_GB2312" w:hint="eastAsia"/>
-          <w:sz w:val="28"/>
-          <w:szCs w:val="28"/>
-        </w:rPr>
-        <w:t>万；</w:t>
+        <w:t>；</w:t>
       </w:r>
     </w:p>
     <w:tbl>
@@ -3660,6 +3621,7 @@
                 <w:sz w:val="28"/>
                 <w:szCs w:val="28"/>
               </w:rPr>
+              <w:lastRenderedPageBreak/>
               <w:t>成本</w:t>
             </w:r>
           </w:p>
@@ -3800,16 +3762,7 @@
                 <w:sz w:val="28"/>
                 <w:szCs w:val="28"/>
               </w:rPr>
-              <w:t>5</w:t>
-            </w:r>
-            <w:r>
-              <w:rPr>
-                <w:rFonts w:ascii="仿宋_GB2312" w:eastAsia="仿宋_GB2312" w:hAnsi="宋体" w:cs="宋体" w:hint="eastAsia"/>
-                <w:color w:val="000000"/>
-                <w:sz w:val="28"/>
-                <w:szCs w:val="28"/>
-              </w:rPr>
-              <w:t>0000</w:t>
+              <w:t>50000</w:t>
             </w:r>
           </w:p>
         </w:tc>
@@ -3844,16 +3797,7 @@
                 <w:sz w:val="28"/>
                 <w:szCs w:val="28"/>
               </w:rPr>
-              <w:t>5</w:t>
-            </w:r>
-            <w:r>
-              <w:rPr>
-                <w:rFonts w:ascii="仿宋_GB2312" w:eastAsia="仿宋_GB2312" w:hAnsi="宋体" w:cs="宋体" w:hint="eastAsia"/>
-                <w:color w:val="000000"/>
-                <w:sz w:val="28"/>
-                <w:szCs w:val="28"/>
-              </w:rPr>
-              <w:t>0000</w:t>
+              <w:t>50000</w:t>
             </w:r>
           </w:p>
         </w:tc>
@@ -3888,16 +3832,7 @@
                 <w:sz w:val="28"/>
                 <w:szCs w:val="28"/>
               </w:rPr>
-              <w:t>5</w:t>
-            </w:r>
-            <w:r>
-              <w:rPr>
-                <w:rFonts w:ascii="仿宋_GB2312" w:eastAsia="仿宋_GB2312" w:hAnsi="宋体" w:cs="宋体" w:hint="eastAsia"/>
-                <w:color w:val="000000"/>
-                <w:sz w:val="28"/>
-                <w:szCs w:val="28"/>
-              </w:rPr>
-              <w:t>0000</w:t>
+              <w:t>50000</w:t>
             </w:r>
           </w:p>
         </w:tc>
@@ -4920,7 +4855,6 @@
                 <w:sz w:val="28"/>
                 <w:szCs w:val="28"/>
               </w:rPr>
-              <w:lastRenderedPageBreak/>
               <w:t xml:space="preserve">　</w:t>
             </w:r>
           </w:p>
@@ -5284,16 +5218,7 @@
                 <w:sz w:val="28"/>
                 <w:szCs w:val="28"/>
               </w:rPr>
-              <w:t>2</w:t>
-            </w:r>
-            <w:r>
-              <w:rPr>
-                <w:rFonts w:ascii="仿宋_GB2312" w:eastAsia="仿宋_GB2312" w:hAnsi="宋体" w:cs="宋体" w:hint="eastAsia"/>
-                <w:color w:val="000000"/>
-                <w:sz w:val="28"/>
-                <w:szCs w:val="28"/>
-              </w:rPr>
-              <w:t>00000</w:t>
+              <w:t>200000</w:t>
             </w:r>
           </w:p>
         </w:tc>
@@ -5328,16 +5253,7 @@
                 <w:sz w:val="28"/>
                 <w:szCs w:val="28"/>
               </w:rPr>
-              <w:t>2</w:t>
-            </w:r>
-            <w:r>
-              <w:rPr>
-                <w:rFonts w:ascii="仿宋_GB2312" w:eastAsia="仿宋_GB2312" w:hAnsi="宋体" w:cs="宋体" w:hint="eastAsia"/>
-                <w:color w:val="000000"/>
-                <w:sz w:val="28"/>
-                <w:szCs w:val="28"/>
-              </w:rPr>
-              <w:t>00000</w:t>
+              <w:t>200000</w:t>
             </w:r>
           </w:p>
         </w:tc>
@@ -5372,16 +5288,7 @@
                 <w:sz w:val="28"/>
                 <w:szCs w:val="28"/>
               </w:rPr>
-              <w:t>2</w:t>
-            </w:r>
-            <w:r>
-              <w:rPr>
-                <w:rFonts w:ascii="仿宋_GB2312" w:eastAsia="仿宋_GB2312" w:hAnsi="宋体" w:cs="宋体" w:hint="eastAsia"/>
-                <w:color w:val="000000"/>
-                <w:sz w:val="28"/>
-                <w:szCs w:val="28"/>
-              </w:rPr>
-              <w:t>00000</w:t>
+              <w:t>200000</w:t>
             </w:r>
           </w:p>
         </w:tc>
@@ -5416,16 +5323,7 @@
                 <w:sz w:val="28"/>
                 <w:szCs w:val="28"/>
               </w:rPr>
-              <w:t>2</w:t>
-            </w:r>
-            <w:r>
-              <w:rPr>
-                <w:rFonts w:ascii="仿宋_GB2312" w:eastAsia="仿宋_GB2312" w:hAnsi="宋体" w:cs="宋体" w:hint="eastAsia"/>
-                <w:color w:val="000000"/>
-                <w:sz w:val="28"/>
-                <w:szCs w:val="28"/>
-              </w:rPr>
-              <w:t>00000</w:t>
+              <w:t>200000</w:t>
             </w:r>
           </w:p>
         </w:tc>
@@ -5460,16 +5358,7 @@
                 <w:sz w:val="28"/>
                 <w:szCs w:val="28"/>
               </w:rPr>
-              <w:t>2</w:t>
-            </w:r>
-            <w:r>
-              <w:rPr>
-                <w:rFonts w:ascii="仿宋_GB2312" w:eastAsia="仿宋_GB2312" w:hAnsi="宋体" w:cs="宋体" w:hint="eastAsia"/>
-                <w:color w:val="000000"/>
-                <w:sz w:val="28"/>
-                <w:szCs w:val="28"/>
-              </w:rPr>
-              <w:t>00000</w:t>
+              <w:t>200000</w:t>
             </w:r>
           </w:p>
         </w:tc>
@@ -6119,16 +6008,7 @@
                 <w:sz w:val="28"/>
                 <w:szCs w:val="28"/>
               </w:rPr>
-              <w:t>758</w:t>
-            </w:r>
-            <w:r>
-              <w:rPr>
-                <w:rFonts w:ascii="仿宋_GB2312" w:eastAsia="仿宋_GB2312" w:hAnsi="宋体" w:cs="宋体" w:hint="eastAsia"/>
-                <w:color w:val="000000"/>
-                <w:sz w:val="28"/>
-                <w:szCs w:val="28"/>
-              </w:rPr>
-              <w:t>000</w:t>
+              <w:t>758000</w:t>
             </w:r>
           </w:p>
         </w:tc>
@@ -6333,16 +6213,7 @@
                 <w:sz w:val="28"/>
                 <w:szCs w:val="28"/>
               </w:rPr>
-              <w:t>4980</w:t>
-            </w:r>
-            <w:r>
-              <w:rPr>
-                <w:rFonts w:ascii="仿宋_GB2312" w:eastAsia="仿宋_GB2312" w:hAnsi="宋体" w:cs="宋体" w:hint="eastAsia"/>
-                <w:color w:val="000000"/>
-                <w:sz w:val="28"/>
-                <w:szCs w:val="28"/>
-              </w:rPr>
-              <w:t>00</w:t>
+              <w:t>498000</w:t>
             </w:r>
           </w:p>
         </w:tc>
@@ -6377,16 +6248,7 @@
                 <w:sz w:val="28"/>
                 <w:szCs w:val="28"/>
               </w:rPr>
-              <w:t>634</w:t>
-            </w:r>
-            <w:r>
-              <w:rPr>
-                <w:rFonts w:ascii="仿宋_GB2312" w:eastAsia="仿宋_GB2312" w:hAnsi="宋体" w:cs="宋体" w:hint="eastAsia"/>
-                <w:color w:val="000000"/>
-                <w:sz w:val="28"/>
-                <w:szCs w:val="28"/>
-              </w:rPr>
-              <w:t>000</w:t>
+              <w:t>634000</w:t>
             </w:r>
           </w:p>
         </w:tc>
@@ -6421,16 +6283,7 @@
                 <w:sz w:val="28"/>
                 <w:szCs w:val="28"/>
               </w:rPr>
-              <w:t>758</w:t>
-            </w:r>
-            <w:r>
-              <w:rPr>
-                <w:rFonts w:ascii="仿宋_GB2312" w:eastAsia="仿宋_GB2312" w:hAnsi="宋体" w:cs="宋体" w:hint="eastAsia"/>
-                <w:color w:val="000000"/>
-                <w:sz w:val="28"/>
-                <w:szCs w:val="28"/>
-              </w:rPr>
-              <w:t>000</w:t>
+              <w:t>758000</w:t>
             </w:r>
           </w:p>
         </w:tc>
@@ -6821,25 +6674,7 @@
                 <w:sz w:val="28"/>
                 <w:szCs w:val="28"/>
               </w:rPr>
-              <w:t>折现收益</w:t>
-            </w:r>
-            <w:r>
-              <w:rPr>
-                <w:rFonts w:ascii="仿宋_GB2312" w:eastAsia="仿宋_GB2312" w:hAnsi="宋体" w:cs="宋体" w:hint="eastAsia"/>
-                <w:color w:val="000000"/>
-                <w:sz w:val="28"/>
-                <w:szCs w:val="28"/>
-              </w:rPr>
-              <w:t>-</w:t>
-            </w:r>
-            <w:r>
-              <w:rPr>
-                <w:rFonts w:ascii="仿宋_GB2312" w:eastAsia="仿宋_GB2312" w:hAnsi="宋体" w:cs="宋体" w:hint="eastAsia"/>
-                <w:color w:val="000000"/>
-                <w:sz w:val="28"/>
-                <w:szCs w:val="28"/>
-              </w:rPr>
-              <w:t>折现成本</w:t>
+              <w:t>折现收益-折现成本</w:t>
             </w:r>
           </w:p>
         </w:tc>
@@ -7148,25 +6983,7 @@
                 <w:sz w:val="28"/>
                 <w:szCs w:val="28"/>
               </w:rPr>
-              <w:t>累计收益</w:t>
-            </w:r>
-            <w:r>
-              <w:rPr>
-                <w:rFonts w:ascii="仿宋_GB2312" w:eastAsia="仿宋_GB2312" w:hAnsi="宋体" w:cs="宋体" w:hint="eastAsia"/>
-                <w:color w:val="000000"/>
-                <w:sz w:val="28"/>
-                <w:szCs w:val="28"/>
-              </w:rPr>
-              <w:t>-</w:t>
-            </w:r>
-            <w:r>
-              <w:rPr>
-                <w:rFonts w:ascii="仿宋_GB2312" w:eastAsia="仿宋_GB2312" w:hAnsi="宋体" w:cs="宋体" w:hint="eastAsia"/>
-                <w:color w:val="000000"/>
-                <w:sz w:val="28"/>
-                <w:szCs w:val="28"/>
-              </w:rPr>
-              <w:t>累计成本</w:t>
+              <w:t>累计收益-累计成本</w:t>
             </w:r>
           </w:p>
         </w:tc>
@@ -7271,16 +7088,7 @@
                 <w:sz w:val="28"/>
                 <w:szCs w:val="28"/>
               </w:rPr>
-              <w:t>-</w:t>
-            </w:r>
-            <w:r>
-              <w:rPr>
-                <w:rFonts w:ascii="仿宋_GB2312" w:eastAsia="仿宋_GB2312" w:hAnsi="宋体" w:cs="宋体" w:hint="eastAsia"/>
-                <w:color w:val="000000"/>
-                <w:sz w:val="28"/>
-                <w:szCs w:val="28"/>
-              </w:rPr>
-              <w:t>115500</w:t>
+              <w:t>-115500</w:t>
             </w:r>
           </w:p>
         </w:tc>
@@ -8132,16 +7940,7 @@
                 <w:sz w:val="28"/>
                 <w:szCs w:val="28"/>
               </w:rPr>
-              <w:t>126</w:t>
-            </w:r>
-            <w:r>
-              <w:rPr>
-                <w:rFonts w:ascii="仿宋_GB2312" w:eastAsia="仿宋_GB2312" w:hAnsi="宋体" w:cs="宋体" w:hint="eastAsia"/>
-                <w:color w:val="000000"/>
-                <w:sz w:val="28"/>
-                <w:szCs w:val="28"/>
-              </w:rPr>
-              <w:t>%</w:t>
+              <w:t>126%</w:t>
             </w:r>
           </w:p>
         </w:tc>
@@ -8375,7 +8174,17 @@
                 <w:sz w:val="28"/>
                 <w:szCs w:val="28"/>
               </w:rPr>
-              <w:t>投资回收期</w:t>
+              <w:t>投资回收</w:t>
+            </w:r>
+            <w:r>
+              <w:rPr>
+                <w:rFonts w:ascii="仿宋_GB2312" w:eastAsia="仿宋_GB2312" w:hAnsi="宋体" w:cs="宋体" w:hint="eastAsia"/>
+                <w:color w:val="000000"/>
+                <w:sz w:val="28"/>
+                <w:szCs w:val="28"/>
+              </w:rPr>
+              <w:lastRenderedPageBreak/>
+              <w:t>期</w:t>
             </w:r>
           </w:p>
         </w:tc>
@@ -8434,25 +8243,7 @@
                 <w:sz w:val="28"/>
                 <w:szCs w:val="28"/>
               </w:rPr>
-              <w:t>第</w:t>
-            </w:r>
-            <w:r>
-              <w:rPr>
-                <w:rFonts w:ascii="仿宋_GB2312" w:eastAsia="仿宋_GB2312" w:hAnsi="宋体" w:cs="宋体" w:hint="eastAsia"/>
-                <w:color w:val="000000"/>
-                <w:sz w:val="28"/>
-                <w:szCs w:val="28"/>
-              </w:rPr>
-              <w:t>3</w:t>
-            </w:r>
-            <w:r>
-              <w:rPr>
-                <w:rFonts w:ascii="仿宋_GB2312" w:eastAsia="仿宋_GB2312" w:hAnsi="宋体" w:cs="宋体" w:hint="eastAsia"/>
-                <w:color w:val="000000"/>
-                <w:sz w:val="28"/>
-                <w:szCs w:val="28"/>
-              </w:rPr>
-              <w:t>年</w:t>
+              <w:t>第3年</w:t>
             </w:r>
           </w:p>
         </w:tc>
@@ -8670,7 +8461,7 @@
 </file>
 
 <file path=word/endnotes.xml><?xml version="1.0" encoding="utf-8"?>
-<w:endnotes xmlns:wpc="http://schemas.microsoft.com/office/word/2010/wordprocessingCanvas" xmlns:cx="http://schemas.microsoft.com/office/drawing/2014/chartex" xmlns:cx1="http://schemas.microsoft.com/office/drawing/2015/9/8/chartex" xmlns:cx2="http://schemas.microsoft.com/office/drawing/2015/10/21/chartex" xmlns:cx3="http://schemas.microsoft.com/office/drawing/2016/5/9/chartex" xmlns:cx4="http://schemas.microsoft.com/office/drawing/2016/5/10/chartex" xmlns:cx5="http://schemas.microsoft.com/office/drawing/2016/5/11/chartex" xmlns:cx6="http://schemas.microsoft.com/office/drawing/2016/5/12/chartex" xmlns:cx7="http://schemas.microsoft.com/office/drawing/2016/5/13/chartex" xmlns:cx8="http://schemas.microsoft.com/office/drawing/2016/5/14/chartex" xmlns:mc="http://schemas.openxmlformats.org/markup-compatibility/2006" xmlns:aink="http://schemas.microsoft.com/office/drawing/2016/ink" xmlns:am3d="http://schemas.microsoft.com/office/drawing/2017/model3d" xmlns:o="urn:schemas-microsoft-com:office:office" xmlns:r="http://schemas.openxmlformats.org/officeDocument/2006/relationships" xmlns:m="http://schemas.openxmlformats.org/officeDocument/2006/math" xmlns:v="urn:schemas-microsoft-com:vml" xmlns:wp14="http://schemas.microsoft.com/office/word/2010/wordprocessingDrawing" xmlns:wp="http://schemas.openxmlformats.org/drawingml/2006/wordprocessingDrawing" xmlns:w10="urn:schemas-microsoft-com:office:word" xmlns:w="http://schemas.openxmlformats.org/wordprocessingml/2006/main" xmlns:w14="http://schemas.microsoft.com/office/word/2010/wordml" xmlns:w15="http://schemas.microsoft.com/office/word/2012/wordml" xmlns:w16cid="http://schemas.microsoft.com/office/word/2016/wordml/cid" xmlns:w16se="http://schemas.microsoft.com/office/word/2015/wordml/symex" xmlns:wpg="http://schemas.microsoft.com/office/word/2010/wordprocessingGroup" xmlns:wpi="http://schemas.microsoft.com/office/word/2010/wordprocessingInk" xmlns:wne="http://schemas.microsoft.com/office/word/2006/wordml" xmlns:wps="http://schemas.microsoft.com/office/word/2010/wordprocessingShape" mc:Ignorable="w14 w15 w16se w16cid wp14">
+<w:endnotes xmlns:wpc="http://schemas.microsoft.com/office/word/2010/wordprocessingCanvas" xmlns:cx="http://schemas.microsoft.com/office/drawing/2014/chartex" xmlns:cx1="http://schemas.microsoft.com/office/drawing/2015/9/8/chartex" xmlns:cx2="http://schemas.microsoft.com/office/drawing/2015/10/21/chartex" xmlns:cx3="http://schemas.microsoft.com/office/drawing/2016/5/9/chartex" xmlns:cx4="http://schemas.microsoft.com/office/drawing/2016/5/10/chartex" xmlns:cx5="http://schemas.microsoft.com/office/drawing/2016/5/11/chartex" xmlns:cx6="http://schemas.microsoft.com/office/drawing/2016/5/12/chartex" xmlns:cx7="http://schemas.microsoft.com/office/drawing/2016/5/13/chartex" xmlns:cx8="http://schemas.microsoft.com/office/drawing/2016/5/14/chartex" xmlns:mc="http://schemas.openxmlformats.org/markup-compatibility/2006" xmlns:aink="http://schemas.microsoft.com/office/drawing/2016/ink" xmlns:am3d="http://schemas.microsoft.com/office/drawing/2017/model3d" xmlns:o="urn:schemas-microsoft-com:office:office" xmlns:r="http://schemas.openxmlformats.org/officeDocument/2006/relationships" xmlns:m="http://schemas.openxmlformats.org/officeDocument/2006/math" xmlns:v="urn:schemas-microsoft-com:vml" xmlns:wp14="http://schemas.microsoft.com/office/word/2010/wordprocessingDrawing" xmlns:wp="http://schemas.openxmlformats.org/drawingml/2006/wordprocessingDrawing" xmlns:w10="urn:schemas-microsoft-com:office:word" xmlns:w="http://schemas.openxmlformats.org/wordprocessingml/2006/main" xmlns:w14="http://schemas.microsoft.com/office/word/2010/wordml" xmlns:w15="http://schemas.microsoft.com/office/word/2012/wordml" xmlns:w16cex="http://schemas.microsoft.com/office/word/2018/wordml/cex" xmlns:w16cid="http://schemas.microsoft.com/office/word/2016/wordml/cid" xmlns:w16="http://schemas.microsoft.com/office/word/2018/wordml" xmlns:w16se="http://schemas.microsoft.com/office/word/2015/wordml/symex" xmlns:wpg="http://schemas.microsoft.com/office/word/2010/wordprocessingGroup" xmlns:wpi="http://schemas.microsoft.com/office/word/2010/wordprocessingInk" xmlns:wne="http://schemas.microsoft.com/office/word/2006/wordml" xmlns:wps="http://schemas.microsoft.com/office/word/2010/wordprocessingShape" mc:Ignorable="w14 w15 w16se w16cid w16 w16cex wp14">
   <w:endnote w:type="separator" w:id="-1">
     <w:p>
       <w:r>
@@ -8689,7 +8480,7 @@
 </file>
 
 <file path=word/footnotes.xml><?xml version="1.0" encoding="utf-8"?>
-<w:footnotes xmlns:wpc="http://schemas.microsoft.com/office/word/2010/wordprocessingCanvas" xmlns:cx="http://schemas.microsoft.com/office/drawing/2014/chartex" xmlns:cx1="http://schemas.microsoft.com/office/drawing/2015/9/8/chartex" xmlns:cx2="http://schemas.microsoft.com/office/drawing/2015/10/21/chartex" xmlns:cx3="http://schemas.microsoft.com/office/drawing/2016/5/9/chartex" xmlns:cx4="http://schemas.microsoft.com/office/drawing/2016/5/10/chartex" xmlns:cx5="http://schemas.microsoft.com/office/drawing/2016/5/11/chartex" xmlns:cx6="http://schemas.microsoft.com/office/drawing/2016/5/12/chartex" xmlns:cx7="http://schemas.microsoft.com/office/drawing/2016/5/13/chartex" xmlns:cx8="http://schemas.microsoft.com/office/drawing/2016/5/14/chartex" xmlns:mc="http://schemas.openxmlformats.org/markup-compatibility/2006" xmlns:aink="http://schemas.microsoft.com/office/drawing/2016/ink" xmlns:am3d="http://schemas.microsoft.com/office/drawing/2017/model3d" xmlns:o="urn:schemas-microsoft-com:office:office" xmlns:r="http://schemas.openxmlformats.org/officeDocument/2006/relationships" xmlns:m="http://schemas.openxmlformats.org/officeDocument/2006/math" xmlns:v="urn:schemas-microsoft-com:vml" xmlns:wp14="http://schemas.microsoft.com/office/word/2010/wordprocessingDrawing" xmlns:wp="http://schemas.openxmlformats.org/drawingml/2006/wordprocessingDrawing" xmlns:w10="urn:schemas-microsoft-com:office:word" xmlns:w="http://schemas.openxmlformats.org/wordprocessingml/2006/main" xmlns:w14="http://schemas.microsoft.com/office/word/2010/wordml" xmlns:w15="http://schemas.microsoft.com/office/word/2012/wordml" xmlns:w16cid="http://schemas.microsoft.com/office/word/2016/wordml/cid" xmlns:w16se="http://schemas.microsoft.com/office/word/2015/wordml/symex" xmlns:wpg="http://schemas.microsoft.com/office/word/2010/wordprocessingGroup" xmlns:wpi="http://schemas.microsoft.com/office/word/2010/wordprocessingInk" xmlns:wne="http://schemas.microsoft.com/office/word/2006/wordml" xmlns:wps="http://schemas.microsoft.com/office/word/2010/wordprocessingShape" mc:Ignorable="w14 w15 w16se w16cid wp14">
+<w:footnotes xmlns:wpc="http://schemas.microsoft.com/office/word/2010/wordprocessingCanvas" xmlns:cx="http://schemas.microsoft.com/office/drawing/2014/chartex" xmlns:cx1="http://schemas.microsoft.com/office/drawing/2015/9/8/chartex" xmlns:cx2="http://schemas.microsoft.com/office/drawing/2015/10/21/chartex" xmlns:cx3="http://schemas.microsoft.com/office/drawing/2016/5/9/chartex" xmlns:cx4="http://schemas.microsoft.com/office/drawing/2016/5/10/chartex" xmlns:cx5="http://schemas.microsoft.com/office/drawing/2016/5/11/chartex" xmlns:cx6="http://schemas.microsoft.com/office/drawing/2016/5/12/chartex" xmlns:cx7="http://schemas.microsoft.com/office/drawing/2016/5/13/chartex" xmlns:cx8="http://schemas.microsoft.com/office/drawing/2016/5/14/chartex" xmlns:mc="http://schemas.openxmlformats.org/markup-compatibility/2006" xmlns:aink="http://schemas.microsoft.com/office/drawing/2016/ink" xmlns:am3d="http://schemas.microsoft.com/office/drawing/2017/model3d" xmlns:o="urn:schemas-microsoft-com:office:office" xmlns:r="http://schemas.openxmlformats.org/officeDocument/2006/relationships" xmlns:m="http://schemas.openxmlformats.org/officeDocument/2006/math" xmlns:v="urn:schemas-microsoft-com:vml" xmlns:wp14="http://schemas.microsoft.com/office/word/2010/wordprocessingDrawing" xmlns:wp="http://schemas.openxmlformats.org/drawingml/2006/wordprocessingDrawing" xmlns:w10="urn:schemas-microsoft-com:office:word" xmlns:w="http://schemas.openxmlformats.org/wordprocessingml/2006/main" xmlns:w14="http://schemas.microsoft.com/office/word/2010/wordml" xmlns:w15="http://schemas.microsoft.com/office/word/2012/wordml" xmlns:w16cex="http://schemas.microsoft.com/office/word/2018/wordml/cex" xmlns:w16cid="http://schemas.microsoft.com/office/word/2016/wordml/cid" xmlns:w16="http://schemas.microsoft.com/office/word/2018/wordml" xmlns:w16se="http://schemas.microsoft.com/office/word/2015/wordml/symex" xmlns:wpg="http://schemas.microsoft.com/office/word/2010/wordprocessingGroup" xmlns:wpi="http://schemas.microsoft.com/office/word/2010/wordprocessingInk" xmlns:wne="http://schemas.microsoft.com/office/word/2006/wordml" xmlns:wps="http://schemas.microsoft.com/office/word/2010/wordprocessingShape" mc:Ignorable="w14 w15 w16se w16cid w16 w16cex wp14">
   <w:footnote w:type="separator" w:id="-1">
     <w:p>
       <w:r>
@@ -8708,7 +8499,7 @@
 </file>
 
 <file path=word/numbering.xml><?xml version="1.0" encoding="utf-8"?>
-<w:numbering xmlns:wpc="http://schemas.microsoft.com/office/word/2010/wordprocessingCanvas" xmlns:cx="http://schemas.microsoft.com/office/drawing/2014/chartex" xmlns:cx1="http://schemas.microsoft.com/office/drawing/2015/9/8/chartex" xmlns:cx2="http://schemas.microsoft.com/office/drawing/2015/10/21/chartex" xmlns:cx3="http://schemas.microsoft.com/office/drawing/2016/5/9/chartex" xmlns:cx4="http://schemas.microsoft.com/office/drawing/2016/5/10/chartex" xmlns:cx5="http://schemas.microsoft.com/office/drawing/2016/5/11/chartex" xmlns:cx6="http://schemas.microsoft.com/office/drawing/2016/5/12/chartex" xmlns:cx7="http://schemas.microsoft.com/office/drawing/2016/5/13/chartex" xmlns:cx8="http://schemas.microsoft.com/office/drawing/2016/5/14/chartex" xmlns:mc="http://schemas.openxmlformats.org/markup-compatibility/2006" xmlns:aink="http://schemas.microsoft.com/office/drawing/2016/ink" xmlns:am3d="http://schemas.microsoft.com/office/drawing/2017/model3d" xmlns:o="urn:schemas-microsoft-com:office:office" xmlns:r="http://schemas.openxmlformats.org/officeDocument/2006/relationships" xmlns:m="http://schemas.openxmlformats.org/officeDocument/2006/math" xmlns:v="urn:schemas-microsoft-com:vml" xmlns:wp14="http://schemas.microsoft.com/office/word/2010/wordprocessingDrawing" xmlns:wp="http://schemas.openxmlformats.org/drawingml/2006/wordprocessingDrawing" xmlns:w10="urn:schemas-microsoft-com:office:word" xmlns:w="http://schemas.openxmlformats.org/wordprocessingml/2006/main" xmlns:w14="http://schemas.microsoft.com/office/word/2010/wordml" xmlns:w15="http://schemas.microsoft.com/office/word/2012/wordml" xmlns:w16cid="http://schemas.microsoft.com/office/word/2016/wordml/cid" xmlns:w16se="http://schemas.microsoft.com/office/word/2015/wordml/symex" xmlns:wpg="http://schemas.microsoft.com/office/word/2010/wordprocessingGroup" xmlns:wpi="http://schemas.microsoft.com/office/word/2010/wordprocessingInk" xmlns:wne="http://schemas.microsoft.com/office/word/2006/wordml" xmlns:wps="http://schemas.microsoft.com/office/word/2010/wordprocessingShape" mc:Ignorable="w14 w15 w16se w16cid wp14">
+<w:numbering xmlns:wpc="http://schemas.microsoft.com/office/word/2010/wordprocessingCanvas" xmlns:cx="http://schemas.microsoft.com/office/drawing/2014/chartex" xmlns:cx1="http://schemas.microsoft.com/office/drawing/2015/9/8/chartex" xmlns:cx2="http://schemas.microsoft.com/office/drawing/2015/10/21/chartex" xmlns:cx3="http://schemas.microsoft.com/office/drawing/2016/5/9/chartex" xmlns:cx4="http://schemas.microsoft.com/office/drawing/2016/5/10/chartex" xmlns:cx5="http://schemas.microsoft.com/office/drawing/2016/5/11/chartex" xmlns:cx6="http://schemas.microsoft.com/office/drawing/2016/5/12/chartex" xmlns:cx7="http://schemas.microsoft.com/office/drawing/2016/5/13/chartex" xmlns:cx8="http://schemas.microsoft.com/office/drawing/2016/5/14/chartex" xmlns:mc="http://schemas.openxmlformats.org/markup-compatibility/2006" xmlns:aink="http://schemas.microsoft.com/office/drawing/2016/ink" xmlns:am3d="http://schemas.microsoft.com/office/drawing/2017/model3d" xmlns:o="urn:schemas-microsoft-com:office:office" xmlns:r="http://schemas.openxmlformats.org/officeDocument/2006/relationships" xmlns:m="http://schemas.openxmlformats.org/officeDocument/2006/math" xmlns:v="urn:schemas-microsoft-com:vml" xmlns:wp14="http://schemas.microsoft.com/office/word/2010/wordprocessingDrawing" xmlns:wp="http://schemas.openxmlformats.org/drawingml/2006/wordprocessingDrawing" xmlns:w10="urn:schemas-microsoft-com:office:word" xmlns:w="http://schemas.openxmlformats.org/wordprocessingml/2006/main" xmlns:w14="http://schemas.microsoft.com/office/word/2010/wordml" xmlns:w15="http://schemas.microsoft.com/office/word/2012/wordml" xmlns:w16cex="http://schemas.microsoft.com/office/word/2018/wordml/cex" xmlns:w16cid="http://schemas.microsoft.com/office/word/2016/wordml/cid" xmlns:w16="http://schemas.microsoft.com/office/word/2018/wordml" xmlns:w16se="http://schemas.microsoft.com/office/word/2015/wordml/symex" xmlns:wpg="http://schemas.microsoft.com/office/word/2010/wordprocessingGroup" xmlns:wpi="http://schemas.microsoft.com/office/word/2010/wordprocessingInk" xmlns:wne="http://schemas.microsoft.com/office/word/2006/wordml" xmlns:wps="http://schemas.microsoft.com/office/word/2010/wordprocessingShape" mc:Ignorable="w14 w15 w16se w16cid w16 w16cex wp14">
   <w:abstractNum w:abstractNumId="0" w15:restartNumberingAfterBreak="0">
     <w:nsid w:val="14A5251E"/>
     <w:multiLevelType w:val="multilevel"/>
@@ -9245,7 +9036,7 @@
 </file>
 
 <file path=word/styles.xml><?xml version="1.0" encoding="utf-8"?>
-<w:styles xmlns:mc="http://schemas.openxmlformats.org/markup-compatibility/2006" xmlns:r="http://schemas.openxmlformats.org/officeDocument/2006/relationships" xmlns:w="http://schemas.openxmlformats.org/wordprocessingml/2006/main" xmlns:w14="http://schemas.microsoft.com/office/word/2010/wordml" xmlns:w15="http://schemas.microsoft.com/office/word/2012/wordml" xmlns:w16cid="http://schemas.microsoft.com/office/word/2016/wordml/cid" xmlns:w16se="http://schemas.microsoft.com/office/word/2015/wordml/symex" mc:Ignorable="w14 w15 w16se w16cid">
+<w:styles xmlns:mc="http://schemas.openxmlformats.org/markup-compatibility/2006" xmlns:r="http://schemas.openxmlformats.org/officeDocument/2006/relationships" xmlns:w="http://schemas.openxmlformats.org/wordprocessingml/2006/main" xmlns:w14="http://schemas.microsoft.com/office/word/2010/wordml" xmlns:w15="http://schemas.microsoft.com/office/word/2012/wordml" xmlns:w16cex="http://schemas.microsoft.com/office/word/2018/wordml/cex" xmlns:w16cid="http://schemas.microsoft.com/office/word/2016/wordml/cid" xmlns:w16="http://schemas.microsoft.com/office/word/2018/wordml" xmlns:w16se="http://schemas.microsoft.com/office/word/2015/wordml/symex" mc:Ignorable="w14 w15 w16se w16cid w16 w16cex">
   <w:docDefaults>
     <w:rPrDefault>
       <w:rPr>

--- a/1.项目论证/2.07-产品构思(共同完成).docx
+++ b/1.项目论证/2.07-产品构思(共同完成).docx
@@ -1340,93 +1340,166 @@
       <w:pPr>
         <w:ind w:left="420" w:leftChars="200"/>
         <w:rPr>
-          <w:sz w:val="28"/>
-          <w:szCs w:val="28"/>
-        </w:rPr>
-      </w:pPr>
-      <w:r>
-        <w:rPr>
-          <w:rFonts w:hint="eastAsia"/>
-          <w:sz w:val="28"/>
-          <w:szCs w:val="28"/>
-        </w:rPr>
-        <w:t>产品经理：依据本产品的商业背景和定位，吸取已有电商网站的成熟经验，结合地方特点和用户特征，设计符合某大学生网购模式的产品。</w:t>
+          <w:rFonts w:hint="eastAsia"/>
+          <w:sz w:val="28"/>
+          <w:szCs w:val="28"/>
+        </w:rPr>
+      </w:pPr>
+      <w:r>
+        <w:rPr>
+          <w:rFonts w:hint="eastAsia"/>
+          <w:sz w:val="28"/>
+          <w:szCs w:val="28"/>
+        </w:rPr>
+        <w:t>产品经理：依据本产品的商业背景和定位，吸取已有</w:t>
+      </w:r>
+      <w:r>
+        <w:rPr>
+          <w:rFonts w:hint="eastAsia"/>
+          <w:sz w:val="28"/>
+          <w:szCs w:val="28"/>
+          <w:lang w:val="en-US" w:eastAsia="zh-CN"/>
+        </w:rPr>
+        <w:t>习惯养成软件</w:t>
+      </w:r>
+      <w:r>
+        <w:rPr>
+          <w:rFonts w:hint="eastAsia"/>
+          <w:sz w:val="28"/>
+          <w:szCs w:val="28"/>
+        </w:rPr>
+        <w:t>的成熟经验，结合用户特征，</w:t>
+      </w:r>
+      <w:r>
+        <w:rPr>
+          <w:rFonts w:hint="eastAsia"/>
+          <w:sz w:val="28"/>
+          <w:szCs w:val="28"/>
+          <w:lang w:val="en-US" w:eastAsia="zh-CN"/>
+        </w:rPr>
+        <w:t>分析</w:t>
+      </w:r>
+      <w:r>
+        <w:rPr>
+          <w:rFonts w:hint="eastAsia"/>
+          <w:sz w:val="28"/>
+          <w:szCs w:val="28"/>
+        </w:rPr>
+        <w:t>符合</w:t>
+      </w:r>
+      <w:r>
+        <w:rPr>
+          <w:rFonts w:hint="eastAsia"/>
+          <w:sz w:val="28"/>
+          <w:szCs w:val="28"/>
+          <w:lang w:val="en-US" w:eastAsia="zh-CN"/>
+        </w:rPr>
+        <w:t>各阶段用户的</w:t>
+      </w:r>
+      <w:r>
+        <w:rPr>
+          <w:rFonts w:hint="eastAsia"/>
+          <w:sz w:val="28"/>
+          <w:szCs w:val="28"/>
+        </w:rPr>
+        <w:t>产品</w:t>
+      </w:r>
+      <w:r>
+        <w:rPr>
+          <w:rFonts w:hint="eastAsia"/>
+          <w:sz w:val="28"/>
+          <w:szCs w:val="28"/>
+          <w:lang w:val="en-US" w:eastAsia="zh-CN"/>
+        </w:rPr>
+        <w:t>架构</w:t>
+      </w:r>
+      <w:r>
+        <w:rPr>
+          <w:rFonts w:hint="eastAsia"/>
+          <w:sz w:val="28"/>
+          <w:szCs w:val="28"/>
+        </w:rPr>
+        <w:t>。</w:t>
       </w:r>
     </w:p>
     <w:p>
       <w:pPr>
         <w:ind w:left="420" w:leftChars="200"/>
         <w:rPr>
-          <w:sz w:val="28"/>
-          <w:szCs w:val="28"/>
-        </w:rPr>
-      </w:pPr>
-      <w:r>
-        <w:rPr>
-          <w:rFonts w:hint="eastAsia"/>
-          <w:sz w:val="28"/>
-          <w:szCs w:val="28"/>
-        </w:rPr>
-        <w:t>IT技术专家：快速架构和实现产品，同时确保对未来快速增长交易量及灵活变化的商品展示的支持。</w:t>
+          <w:rFonts w:hint="default" w:eastAsiaTheme="minorEastAsia"/>
+          <w:sz w:val="28"/>
+          <w:szCs w:val="28"/>
+          <w:lang w:val="en-US" w:eastAsia="zh-CN"/>
+        </w:rPr>
+      </w:pPr>
+      <w:r>
+        <w:rPr>
+          <w:rFonts w:hint="eastAsia"/>
+          <w:sz w:val="28"/>
+          <w:szCs w:val="28"/>
+          <w:lang w:val="en-US" w:eastAsia="zh-CN"/>
+        </w:rPr>
+        <w:t>UI设计师：根据各年龄阶段的用户，设计出符合用户心理需求的产品图</w:t>
       </w:r>
     </w:p>
     <w:p>
       <w:pPr>
         <w:ind w:left="420" w:leftChars="200"/>
         <w:rPr>
-          <w:sz w:val="28"/>
-          <w:szCs w:val="28"/>
-        </w:rPr>
-      </w:pPr>
-      <w:r>
-        <w:rPr>
-          <w:rFonts w:hint="eastAsia"/>
-          <w:sz w:val="28"/>
-          <w:szCs w:val="28"/>
-        </w:rPr>
-        <w:t>学生代表：有较多购物经历的学生代表，帮助分析学生群体的购物和消费特征；</w:t>
+          <w:rFonts w:hint="eastAsia"/>
+          <w:sz w:val="28"/>
+          <w:szCs w:val="28"/>
+        </w:rPr>
+      </w:pPr>
+      <w:r>
+        <w:rPr>
+          <w:rFonts w:hint="eastAsia"/>
+          <w:sz w:val="28"/>
+          <w:szCs w:val="28"/>
+        </w:rPr>
+        <w:t>IT技术专家：快速架构和实现产品</w:t>
       </w:r>
     </w:p>
     <w:p>
       <w:pPr>
-        <w:ind w:left="420" w:leftChars="200"/>
-      </w:pPr>
-      <w:r>
-        <w:rPr>
-          <w:rFonts w:hint="eastAsia"/>
-          <w:sz w:val="28"/>
-          <w:szCs w:val="28"/>
-        </w:rPr>
-        <w:t>商家代表：主要经营学生用品、礼品的商家，帮助分析商家需求、期望等；</w:t>
+        <w:pStyle w:val="5"/>
+      </w:pPr>
+      <w:r>
+        <w:rPr>
+          <w:rFonts w:hint="eastAsia"/>
+        </w:rPr>
+        <w:t>资金</w:t>
       </w:r>
     </w:p>
     <w:p>
       <w:pPr>
-        <w:pStyle w:val="5"/>
-      </w:pPr>
-      <w:r>
-        <w:rPr>
-          <w:rFonts w:hint="eastAsia"/>
-        </w:rPr>
-        <w:t>资金</w:t>
-      </w:r>
-    </w:p>
-    <w:p>
-      <w:pPr>
         <w:ind w:firstLine="420"/>
         <w:rPr>
-          <w:sz w:val="28"/>
-          <w:szCs w:val="28"/>
-        </w:rPr>
-      </w:pPr>
-      <w:r>
-        <w:rPr>
-          <w:rFonts w:hint="eastAsia"/>
-          <w:sz w:val="28"/>
-          <w:szCs w:val="28"/>
-        </w:rPr>
-        <w:t>产品验证阶段前暂无需要。完成产品验证后，需要资金集中快速完成商家扩充和宣传推广；</w:t>
-      </w:r>
+          <w:rFonts w:hint="eastAsia" w:eastAsiaTheme="minorEastAsia"/>
+          <w:sz w:val="28"/>
+          <w:szCs w:val="28"/>
+          <w:lang w:val="en-US" w:eastAsia="zh-CN"/>
+        </w:rPr>
+      </w:pPr>
+      <w:r>
+        <w:rPr>
+          <w:rFonts w:hint="eastAsia"/>
+          <w:sz w:val="28"/>
+          <w:szCs w:val="28"/>
+        </w:rPr>
+        <w:t>产品验证阶段前暂无需要。完成产品验证后，需要资金集中快速完成宣传推广</w:t>
+      </w:r>
+      <w:r>
+        <w:rPr>
+          <w:rFonts w:hint="eastAsia"/>
+          <w:sz w:val="28"/>
+          <w:szCs w:val="28"/>
+          <w:lang w:val="en-US" w:eastAsia="zh-CN"/>
+        </w:rPr>
+        <w:t>;</w:t>
+      </w:r>
+      <w:bookmarkStart w:id="0" w:name="_GoBack"/>
+      <w:bookmarkEnd w:id="0"/>
     </w:p>
     <w:p>
       <w:pPr>
@@ -2143,8 +2216,6 @@
               </w:rPr>
               <w:t>无法快速组建技术团队</w:t>
             </w:r>
-            <w:bookmarkStart w:id="0" w:name="_GoBack"/>
-            <w:bookmarkEnd w:id="0"/>
           </w:p>
         </w:tc>
         <w:tc>

--- a/1.项目论证/2.07-产品构思(共同完成).docx
+++ b/1.项目论证/2.07-产品构思(共同完成).docx
@@ -43,24 +43,7 @@
           <w:sz w:val="28"/>
           <w:szCs w:val="28"/>
         </w:rPr>
-        <w:t>目前学生除上课外，课下时间不能自觉学习，沉迷于网络或其他娱乐活动，想要学习，但是</w:t>
-      </w:r>
-      <w:r>
-        <w:rPr>
-          <w:rFonts w:hint="eastAsia"/>
-          <w:color w:val="FF0000"/>
-          <w:sz w:val="28"/>
-          <w:szCs w:val="28"/>
-        </w:rPr>
-        <w:t>缺乏督促</w:t>
-      </w:r>
-      <w:r>
-        <w:rPr>
-          <w:rFonts w:hint="eastAsia"/>
-          <w:sz w:val="28"/>
-          <w:szCs w:val="28"/>
-        </w:rPr>
-        <w:t>。</w:t>
+        <w:t>目前学生除上课外，课下时间不能自觉学习，沉迷于网络或其他娱乐活动，想要学习，但是缺乏督促。</w:t>
       </w:r>
     </w:p>
     <w:p>
@@ -78,16 +61,7 @@
           <w:sz w:val="28"/>
           <w:szCs w:val="28"/>
         </w:rPr>
-        <w:t>问题：想要学习，但是总是拖延，</w:t>
-      </w:r>
-      <w:r>
-        <w:rPr>
-          <w:rFonts w:hint="eastAsia"/>
-          <w:color w:val="FF0000"/>
-          <w:sz w:val="28"/>
-          <w:szCs w:val="28"/>
-        </w:rPr>
-        <w:t>缺乏</w:t>
+        <w:t>问题：想要学习，但是总是拖延，缺乏</w:t>
       </w:r>
       <w:r>
         <w:rPr>
@@ -97,6 +71,8 @@
         </w:rPr>
         <w:t>自律能力。</w:t>
       </w:r>
+      <w:bookmarkStart w:id="0" w:name="_GoBack"/>
+      <w:bookmarkEnd w:id="0"/>
     </w:p>
     <w:p>
       <w:pPr>
@@ -107,43 +83,26 @@
         </w:numPr>
         <w:ind w:firstLineChars="0"/>
         <w:rPr>
-          <w:sz w:val="28"/>
-          <w:szCs w:val="28"/>
-        </w:rPr>
-      </w:pPr>
-      <w:r>
-        <w:rPr>
-          <w:rFonts w:hint="eastAsia"/>
-          <w:sz w:val="28"/>
-          <w:szCs w:val="28"/>
-        </w:rPr>
-        <w:t>上班族每日进行大量的工作，</w:t>
-      </w:r>
-      <w:r>
-        <w:rPr>
-          <w:rFonts w:hint="eastAsia"/>
-          <w:color w:val="FF0000"/>
-          <w:sz w:val="28"/>
-          <w:szCs w:val="28"/>
-        </w:rPr>
-        <w:t>忽视了</w:t>
-      </w:r>
-      <w:r>
-        <w:rPr>
-          <w:rFonts w:hint="eastAsia"/>
-          <w:sz w:val="28"/>
-          <w:szCs w:val="28"/>
-        </w:rPr>
-        <w:t>身体的锻炼，难以长期</w:t>
-      </w:r>
-      <w:r>
-        <w:rPr>
-          <w:rFonts w:hint="eastAsia"/>
-          <w:color w:val="FF0000"/>
-          <w:sz w:val="28"/>
-          <w:szCs w:val="28"/>
-        </w:rPr>
-        <w:t>保持规律</w:t>
+          <w:rFonts w:hint="eastAsia"/>
+          <w:sz w:val="28"/>
+          <w:szCs w:val="28"/>
+        </w:rPr>
+      </w:pPr>
+      <w:r>
+        <w:rPr>
+          <w:rFonts w:hint="eastAsia"/>
+          <w:sz w:val="28"/>
+          <w:szCs w:val="28"/>
+        </w:rPr>
+        <w:t>上班族每日进行大量的工作，忽视了</w:t>
+      </w:r>
+      <w:r>
+        <w:rPr>
+          <w:rFonts w:hint="eastAsia"/>
+          <w:sz w:val="28"/>
+          <w:szCs w:val="28"/>
+        </w:rPr>
+        <w:t>身体的锻炼，难以长期保持规律</w:t>
       </w:r>
       <w:r>
         <w:rPr>
@@ -159,26 +118,18 @@
         <w:pStyle w:val="9"/>
         <w:ind w:left="420" w:firstLineChars="0"/>
         <w:rPr>
-          <w:sz w:val="28"/>
-          <w:szCs w:val="28"/>
-        </w:rPr>
-      </w:pPr>
-      <w:r>
-        <w:rPr>
-          <w:rFonts w:hint="eastAsia"/>
-          <w:sz w:val="28"/>
-          <w:szCs w:val="28"/>
-        </w:rPr>
-        <w:t>问题：忙于工作，身体缺乏锻炼，想要改变现状，但是</w:t>
-      </w:r>
-      <w:r>
-        <w:rPr>
-          <w:rFonts w:hint="eastAsia"/>
-          <w:color w:val="FF0000"/>
-          <w:sz w:val="28"/>
-          <w:szCs w:val="28"/>
-        </w:rPr>
-        <w:t>难以坚持</w:t>
+          <w:rFonts w:hint="eastAsia"/>
+          <w:sz w:val="28"/>
+          <w:szCs w:val="28"/>
+        </w:rPr>
+      </w:pPr>
+      <w:r>
+        <w:rPr>
+          <w:rFonts w:hint="eastAsia"/>
+          <w:sz w:val="28"/>
+          <w:szCs w:val="28"/>
+        </w:rPr>
+        <w:t>问题：忙于工作，身体缺乏锻炼，想要改变现状，但是难以坚持</w:t>
       </w:r>
       <w:r>
         <w:rPr>
@@ -198,26 +149,18 @@
         </w:numPr>
         <w:ind w:firstLineChars="0"/>
         <w:rPr>
-          <w:sz w:val="28"/>
-          <w:szCs w:val="28"/>
-        </w:rPr>
-      </w:pPr>
-      <w:r>
-        <w:rPr>
-          <w:rFonts w:hint="eastAsia"/>
-          <w:sz w:val="28"/>
-          <w:szCs w:val="28"/>
-        </w:rPr>
-        <w:t>将要面对考试的学生，每天因为日常学业或其他事情，</w:t>
-      </w:r>
-      <w:r>
-        <w:rPr>
-          <w:rFonts w:hint="eastAsia"/>
-          <w:color w:val="FF0000"/>
-          <w:sz w:val="28"/>
-          <w:szCs w:val="28"/>
-        </w:rPr>
-        <w:t>较难保持</w:t>
+          <w:rFonts w:hint="eastAsia"/>
+          <w:sz w:val="28"/>
+          <w:szCs w:val="28"/>
+        </w:rPr>
+      </w:pPr>
+      <w:r>
+        <w:rPr>
+          <w:rFonts w:hint="eastAsia"/>
+          <w:sz w:val="28"/>
+          <w:szCs w:val="28"/>
+        </w:rPr>
+        <w:t>将要面对考试的学生，每天因为日常学业或其他事情，较难保持</w:t>
       </w:r>
       <w:r>
         <w:rPr>
@@ -233,26 +176,18 @@
         <w:pStyle w:val="9"/>
         <w:ind w:left="420" w:firstLineChars="0"/>
         <w:rPr>
-          <w:sz w:val="28"/>
-          <w:szCs w:val="28"/>
-        </w:rPr>
-      </w:pPr>
-      <w:r>
-        <w:rPr>
-          <w:rFonts w:hint="eastAsia"/>
-          <w:sz w:val="28"/>
-          <w:szCs w:val="28"/>
-        </w:rPr>
-        <w:t>问题：忙于日常学业，想要进行其他证书的考试，但是总是</w:t>
-      </w:r>
-      <w:r>
-        <w:rPr>
-          <w:rFonts w:hint="eastAsia"/>
-          <w:color w:val="FF0000"/>
-          <w:sz w:val="28"/>
-          <w:szCs w:val="28"/>
-        </w:rPr>
-        <w:t>拖延</w:t>
+          <w:rFonts w:hint="eastAsia"/>
+          <w:sz w:val="28"/>
+          <w:szCs w:val="28"/>
+        </w:rPr>
+      </w:pPr>
+      <w:r>
+        <w:rPr>
+          <w:rFonts w:hint="eastAsia"/>
+          <w:sz w:val="28"/>
+          <w:szCs w:val="28"/>
+        </w:rPr>
+        <w:t>问题：忙于日常学业，想要进行其他证书的考试，但是总是拖延</w:t>
       </w:r>
       <w:r>
         <w:rPr>
@@ -272,34 +207,18 @@
         </w:numPr>
         <w:ind w:firstLineChars="0"/>
         <w:rPr>
-          <w:sz w:val="28"/>
-          <w:szCs w:val="28"/>
-        </w:rPr>
-      </w:pPr>
-      <w:r>
-        <w:rPr>
-          <w:rFonts w:hint="eastAsia"/>
-          <w:sz w:val="28"/>
-          <w:szCs w:val="28"/>
-        </w:rPr>
-        <w:t>身体不佳的老人，需要长期按时服药，可能会因为</w:t>
-      </w:r>
-      <w:r>
-        <w:rPr>
-          <w:rFonts w:hint="eastAsia"/>
-          <w:color w:val="FF0000"/>
-          <w:sz w:val="28"/>
-          <w:szCs w:val="28"/>
-        </w:rPr>
-        <w:t>遗忘</w:t>
-      </w:r>
-      <w:r>
-        <w:rPr>
-          <w:rFonts w:hint="eastAsia"/>
-          <w:sz w:val="28"/>
-          <w:szCs w:val="28"/>
-        </w:rPr>
-        <w:t>而导致不能按时吃药。</w:t>
+          <w:rFonts w:hint="eastAsia"/>
+          <w:sz w:val="28"/>
+          <w:szCs w:val="28"/>
+        </w:rPr>
+      </w:pPr>
+      <w:r>
+        <w:rPr>
+          <w:rFonts w:hint="eastAsia"/>
+          <w:sz w:val="28"/>
+          <w:szCs w:val="28"/>
+        </w:rPr>
+        <w:t>身体不佳的老人，需要长期按时服药，可能会因为遗忘而导致不能按时吃药。</w:t>
       </w:r>
     </w:p>
     <w:p>
@@ -321,24 +240,7 @@
           <w:sz w:val="28"/>
           <w:szCs w:val="28"/>
         </w:rPr>
-        <w:t>学生可以做到坚持学习，但是注意力难以集中，效率</w:t>
-      </w:r>
-      <w:r>
-        <w:rPr>
-          <w:rFonts w:hint="eastAsia"/>
-          <w:color w:val="FF0000"/>
-          <w:sz w:val="28"/>
-          <w:szCs w:val="28"/>
-        </w:rPr>
-        <w:t>低下</w:t>
-      </w:r>
-      <w:r>
-        <w:rPr>
-          <w:rFonts w:hint="eastAsia"/>
-          <w:sz w:val="28"/>
-          <w:szCs w:val="28"/>
-        </w:rPr>
-        <w:t>，即使长时间学习，也达不到自己理想的效果。</w:t>
+        <w:t>学生可以做到坚持学习，但是注意力难以集中，效率低下，即使长时间学习，也达不到自己理想的效果。</w:t>
       </w:r>
     </w:p>
     <w:p>
@@ -356,24 +258,7 @@
           <w:sz w:val="28"/>
           <w:szCs w:val="28"/>
         </w:rPr>
-        <w:t>问题：虽能坚持，但是</w:t>
-      </w:r>
-      <w:r>
-        <w:rPr>
-          <w:rFonts w:hint="eastAsia"/>
-          <w:color w:val="FF0000"/>
-          <w:sz w:val="28"/>
-          <w:szCs w:val="28"/>
-        </w:rPr>
-        <w:t>效率低下</w:t>
-      </w:r>
-      <w:r>
-        <w:rPr>
-          <w:rFonts w:hint="eastAsia"/>
-          <w:sz w:val="28"/>
-          <w:szCs w:val="28"/>
-        </w:rPr>
-        <w:t>，不能集中注意力。</w:t>
+        <w:t>问题：虽能坚持，但是效率低下，不能集中注意力。</w:t>
       </w:r>
     </w:p>
     <w:p>
@@ -409,16 +294,7 @@
           <w:sz w:val="28"/>
           <w:szCs w:val="28"/>
         </w:rPr>
-        <w:t>问题：习惯良好，</w:t>
-      </w:r>
-      <w:r>
-        <w:rPr>
-          <w:rFonts w:hint="eastAsia"/>
-          <w:color w:val="FF0000"/>
-          <w:sz w:val="28"/>
-          <w:szCs w:val="28"/>
-        </w:rPr>
-        <w:t>缺乏记录</w:t>
+        <w:t>问题：习惯良好，缺乏记录</w:t>
       </w:r>
       <w:r>
         <w:rPr>
@@ -1498,8 +1374,6 @@
         </w:rPr>
         <w:t>;</w:t>
       </w:r>
-      <w:bookmarkStart w:id="0" w:name="_GoBack"/>
-      <w:bookmarkEnd w:id="0"/>
     </w:p>
     <w:p>
       <w:pPr>
